--- a/files/Resume_V2.0.docx
+++ b/files/Resume_V2.0.docx
@@ -50,32 +50,44 @@
           <w:sz w:val="24"/>
           <w:szCs w:val="24"/>
         </w:rPr>
-        <w:t>564 East 300 North Vineyard, UT 84059  |  (385) 329-6275  |  dmarochnik90@gmail.com</w:t>
-      </w:r>
-    </w:p>
-    <w:p>
-      <w:pPr>
-        <w:rPr>
-          <w:rFonts w:ascii="Times New Roman" w:hAnsi="Times New Roman" w:cs="Times New Roman"/>
-          <w:b/>
-          <w:bCs/>
-          <w:sz w:val="24"/>
-          <w:szCs w:val="24"/>
-        </w:rPr>
-      </w:pPr>
-    </w:p>
-    <w:p>
-      <w:pPr>
-        <w:rPr>
-          <w:rFonts w:ascii="Times New Roman" w:hAnsi="Times New Roman" w:cs="Times New Roman"/>
-          <w:b/>
-          <w:bCs/>
-          <w:color w:val="538135" w:themeColor="accent6" w:themeShade="BF"/>
-          <w:sz w:val="24"/>
-          <w:szCs w:val="24"/>
-        </w:rPr>
-      </w:pPr>
-      <w:r>
+        <w:t>564 East 300 North Vineyard, UT 84059  |  (385) 329-6275  |  d</w:t>
+      </w:r>
+      <w:r>
+        <w:rPr>
+          <w:rFonts w:ascii="Times New Roman" w:hAnsi="Times New Roman" w:cs="Times New Roman"/>
+          <w:b/>
+          <w:bCs/>
+          <w:color w:val="70AD47" w:themeColor="accent6"/>
+          <w:sz w:val="24"/>
+          <w:szCs w:val="24"/>
+        </w:rPr>
+        <w:t>aria.marochnik</w:t>
+      </w:r>
+      <w:r>
+        <w:rPr>
+          <w:rFonts w:ascii="Times New Roman" w:hAnsi="Times New Roman" w:cs="Times New Roman"/>
+          <w:b/>
+          <w:bCs/>
+          <w:color w:val="70AD47" w:themeColor="accent6"/>
+          <w:sz w:val="24"/>
+          <w:szCs w:val="24"/>
+        </w:rPr>
+        <w:t>@gmail.com</w:t>
+      </w:r>
+    </w:p>
+    <w:p>
+      <w:pPr>
+        <w:rPr>
+          <w:rFonts w:ascii="Times New Roman" w:hAnsi="Times New Roman" w:cs="Times New Roman"/>
+          <w:b/>
+          <w:bCs/>
+          <w:sz w:val="24"/>
+          <w:szCs w:val="24"/>
+        </w:rPr>
+      </w:pPr>
+    </w:p>
+    <w:p>
+      <w:pPr>
         <w:rPr>
           <w:rFonts w:ascii="Times New Roman" w:hAnsi="Times New Roman" w:cs="Times New Roman"/>
           <w:b/>
@@ -84,6 +96,16 @@
           <w:sz w:val="24"/>
           <w:szCs w:val="24"/>
         </w:rPr>
+      </w:pPr>
+      <w:r>
+        <w:rPr>
+          <w:rFonts w:ascii="Times New Roman" w:hAnsi="Times New Roman" w:cs="Times New Roman"/>
+          <w:b/>
+          <w:bCs/>
+          <w:color w:val="385623" w:themeColor="accent6" w:themeShade="80"/>
+          <w:sz w:val="24"/>
+          <w:szCs w:val="24"/>
+        </w:rPr>
         <w:t xml:space="preserve">PORTFOLIO                                                                                              </w:t>
       </w:r>
       <w:r>
@@ -95,11 +117,11 @@
           <w:sz w:val="24"/>
           <w:szCs w:val="24"/>
         </w:rPr>
-        <w:t>dmar</w:t>
-      </w:r>
-      <w:bookmarkStart w:id="0" w:name="_GoBack"/>
-      <w:bookmarkEnd w:id="0"/>
-      <w:r>
+        <w:t>dmarochnik.github.io</w:t>
+      </w:r>
+    </w:p>
+    <w:p>
+      <w:pPr>
         <w:rPr>
           <w:rFonts w:ascii="Times New Roman" w:hAnsi="Times New Roman" w:cs="Times New Roman"/>
           <w:b/>
@@ -108,8 +130,7 @@
           <w:sz w:val="24"/>
           <w:szCs w:val="24"/>
         </w:rPr>
-        <w:t>ochnik.github.io</w:t>
-      </w:r>
+      </w:pPr>
     </w:p>
     <w:p>
       <w:pPr>
@@ -131,7 +152,7 @@
           <w:sz w:val="24"/>
           <w:szCs w:val="24"/>
         </w:rPr>
-        <w:t>EDUCATION</w:t>
+        <w:t>WORK EXPERIENCE</w:t>
       </w:r>
     </w:p>
     <w:p>
@@ -152,7 +173,7 @@
           <w:sz w:val="24"/>
           <w:szCs w:val="24"/>
         </w:rPr>
-        <w:t xml:space="preserve">Utah Valley University                                                                                   </w:t>
+        <w:t>VASA Fitness</w:t>
       </w:r>
       <w:r>
         <w:rPr>
@@ -162,7 +183,7 @@
           <w:sz w:val="24"/>
           <w:szCs w:val="24"/>
         </w:rPr>
-        <w:t xml:space="preserve">                  </w:t>
+        <w:t xml:space="preserve">                                                                   </w:t>
       </w:r>
       <w:r>
         <w:rPr>
@@ -172,6 +193,247 @@
           <w:sz w:val="24"/>
           <w:szCs w:val="24"/>
         </w:rPr>
+        <w:t xml:space="preserve">               </w:t>
+      </w:r>
+      <w:r>
+        <w:rPr>
+          <w:rFonts w:ascii="Times New Roman" w:hAnsi="Times New Roman" w:cs="Times New Roman"/>
+          <w:i/>
+          <w:iCs/>
+          <w:sz w:val="24"/>
+          <w:szCs w:val="24"/>
+        </w:rPr>
+        <w:t xml:space="preserve">          December </w:t>
+      </w:r>
+      <w:r>
+        <w:rPr>
+          <w:rFonts w:ascii="Times New Roman" w:hAnsi="Times New Roman" w:cs="Times New Roman"/>
+          <w:i/>
+          <w:iCs/>
+          <w:sz w:val="24"/>
+          <w:szCs w:val="24"/>
+        </w:rPr>
+        <w:t>201</w:t>
+      </w:r>
+      <w:r>
+        <w:rPr>
+          <w:rFonts w:ascii="Times New Roman" w:hAnsi="Times New Roman" w:cs="Times New Roman"/>
+          <w:i/>
+          <w:iCs/>
+          <w:sz w:val="24"/>
+          <w:szCs w:val="24"/>
+        </w:rPr>
+        <w:t>9 – Present</w:t>
+      </w:r>
+    </w:p>
+    <w:p>
+      <w:pPr>
+        <w:rPr>
+          <w:rFonts w:ascii="Times New Roman" w:hAnsi="Times New Roman" w:cs="Times New Roman"/>
+          <w:sz w:val="24"/>
+          <w:szCs w:val="24"/>
+        </w:rPr>
+      </w:pPr>
+      <w:r>
+        <w:rPr>
+          <w:rFonts w:ascii="Times New Roman" w:hAnsi="Times New Roman" w:cs="Times New Roman"/>
+          <w:sz w:val="24"/>
+          <w:szCs w:val="24"/>
+        </w:rPr>
+        <w:t>IT Technician</w:t>
+      </w:r>
+    </w:p>
+    <w:p>
+      <w:pPr>
+        <w:pStyle w:val="ListParagraph"/>
+        <w:numPr>
+          <w:ilvl w:val="0"/>
+          <w:numId w:val="3"/>
+        </w:numPr>
+        <w:rPr>
+          <w:rFonts w:ascii="Times New Roman" w:hAnsi="Times New Roman" w:cs="Times New Roman"/>
+          <w:sz w:val="24"/>
+          <w:szCs w:val="24"/>
+        </w:rPr>
+      </w:pPr>
+      <w:r>
+        <w:rPr>
+          <w:rFonts w:ascii="Times New Roman" w:hAnsi="Times New Roman" w:cs="Times New Roman"/>
+          <w:sz w:val="24"/>
+          <w:szCs w:val="24"/>
+        </w:rPr>
+        <w:t>Help c</w:t>
+      </w:r>
+      <w:r>
+        <w:rPr>
+          <w:rFonts w:ascii="Times New Roman" w:hAnsi="Times New Roman" w:cs="Times New Roman"/>
+          <w:sz w:val="24"/>
+          <w:szCs w:val="24"/>
+        </w:rPr>
+        <w:t>onfigure and manage our UniFi networks across all VASA locations</w:t>
+      </w:r>
+    </w:p>
+    <w:p>
+      <w:pPr>
+        <w:pStyle w:val="ListParagraph"/>
+        <w:numPr>
+          <w:ilvl w:val="0"/>
+          <w:numId w:val="3"/>
+        </w:numPr>
+        <w:rPr>
+          <w:rFonts w:ascii="Times New Roman" w:hAnsi="Times New Roman" w:cs="Times New Roman"/>
+          <w:sz w:val="24"/>
+          <w:szCs w:val="24"/>
+        </w:rPr>
+      </w:pPr>
+      <w:r>
+        <w:rPr>
+          <w:rFonts w:ascii="Times New Roman" w:hAnsi="Times New Roman" w:cs="Times New Roman"/>
+          <w:sz w:val="24"/>
+          <w:szCs w:val="24"/>
+        </w:rPr>
+        <w:t>Troubleshoot network, hardware, and software issues</w:t>
+      </w:r>
+    </w:p>
+    <w:p>
+      <w:pPr>
+        <w:pStyle w:val="ListParagraph"/>
+        <w:numPr>
+          <w:ilvl w:val="0"/>
+          <w:numId w:val="3"/>
+        </w:numPr>
+        <w:rPr>
+          <w:rFonts w:ascii="Times New Roman" w:hAnsi="Times New Roman" w:cs="Times New Roman"/>
+          <w:sz w:val="24"/>
+          <w:szCs w:val="24"/>
+        </w:rPr>
+      </w:pPr>
+      <w:r>
+        <w:rPr>
+          <w:rFonts w:ascii="Times New Roman" w:hAnsi="Times New Roman" w:cs="Times New Roman"/>
+          <w:sz w:val="24"/>
+          <w:szCs w:val="24"/>
+        </w:rPr>
+        <w:t>Manage administration of new hire user accounts and permissions</w:t>
+      </w:r>
+    </w:p>
+    <w:p>
+      <w:pPr>
+        <w:pStyle w:val="ListParagraph"/>
+        <w:numPr>
+          <w:ilvl w:val="0"/>
+          <w:numId w:val="3"/>
+        </w:numPr>
+        <w:rPr>
+          <w:rFonts w:ascii="Times New Roman" w:hAnsi="Times New Roman" w:cs="Times New Roman"/>
+          <w:sz w:val="24"/>
+          <w:szCs w:val="24"/>
+        </w:rPr>
+      </w:pPr>
+      <w:r>
+        <w:rPr>
+          <w:rFonts w:ascii="Times New Roman" w:hAnsi="Times New Roman" w:cs="Times New Roman"/>
+          <w:sz w:val="24"/>
+          <w:szCs w:val="24"/>
+        </w:rPr>
+        <w:t>Order, setup, and configure computers for employees</w:t>
+      </w:r>
+    </w:p>
+    <w:p>
+      <w:pPr>
+        <w:pStyle w:val="ListParagraph"/>
+        <w:numPr>
+          <w:ilvl w:val="0"/>
+          <w:numId w:val="3"/>
+        </w:numPr>
+        <w:rPr>
+          <w:rFonts w:ascii="Times New Roman" w:hAnsi="Times New Roman" w:cs="Times New Roman"/>
+          <w:sz w:val="24"/>
+          <w:szCs w:val="24"/>
+        </w:rPr>
+      </w:pPr>
+      <w:r>
+        <w:rPr>
+          <w:rFonts w:ascii="Times New Roman" w:hAnsi="Times New Roman" w:cs="Times New Roman"/>
+          <w:sz w:val="24"/>
+          <w:szCs w:val="24"/>
+        </w:rPr>
+        <w:t>Creating and managing inventory system</w:t>
+      </w:r>
+    </w:p>
+    <w:p>
+      <w:pPr>
+        <w:rPr>
+          <w:rFonts w:ascii="Times New Roman" w:hAnsi="Times New Roman" w:cs="Times New Roman"/>
+          <w:b/>
+          <w:bCs/>
+          <w:color w:val="538135" w:themeColor="accent6" w:themeShade="BF"/>
+          <w:sz w:val="24"/>
+          <w:szCs w:val="24"/>
+        </w:rPr>
+      </w:pPr>
+    </w:p>
+    <w:p>
+      <w:pPr>
+        <w:rPr>
+          <w:rFonts w:ascii="Times New Roman" w:hAnsi="Times New Roman" w:cs="Times New Roman"/>
+          <w:b/>
+          <w:bCs/>
+          <w:color w:val="385623" w:themeColor="accent6" w:themeShade="80"/>
+          <w:sz w:val="24"/>
+          <w:szCs w:val="24"/>
+        </w:rPr>
+      </w:pPr>
+      <w:r>
+        <w:rPr>
+          <w:rFonts w:ascii="Times New Roman" w:hAnsi="Times New Roman" w:cs="Times New Roman"/>
+          <w:b/>
+          <w:bCs/>
+          <w:color w:val="385623" w:themeColor="accent6" w:themeShade="80"/>
+          <w:sz w:val="24"/>
+          <w:szCs w:val="24"/>
+        </w:rPr>
+        <w:t>EDUCATION</w:t>
+      </w:r>
+    </w:p>
+    <w:p>
+      <w:pPr>
+        <w:rPr>
+          <w:rFonts w:ascii="Times New Roman" w:hAnsi="Times New Roman" w:cs="Times New Roman"/>
+          <w:i/>
+          <w:iCs/>
+          <w:sz w:val="24"/>
+          <w:szCs w:val="24"/>
+        </w:rPr>
+      </w:pPr>
+      <w:r>
+        <w:rPr>
+          <w:rFonts w:ascii="Times New Roman" w:hAnsi="Times New Roman" w:cs="Times New Roman"/>
+          <w:i/>
+          <w:iCs/>
+          <w:sz w:val="24"/>
+          <w:szCs w:val="24"/>
+        </w:rPr>
+        <w:t xml:space="preserve">Utah Valley University                                                                                   </w:t>
+      </w:r>
+      <w:r>
+        <w:rPr>
+          <w:rFonts w:ascii="Times New Roman" w:hAnsi="Times New Roman" w:cs="Times New Roman"/>
+          <w:i/>
+          <w:iCs/>
+          <w:sz w:val="24"/>
+          <w:szCs w:val="24"/>
+        </w:rPr>
+        <w:t xml:space="preserve">                  </w:t>
+      </w:r>
+      <w:r>
+        <w:rPr>
+          <w:rFonts w:ascii="Times New Roman" w:hAnsi="Times New Roman" w:cs="Times New Roman"/>
+          <w:i/>
+          <w:iCs/>
+          <w:sz w:val="24"/>
+          <w:szCs w:val="24"/>
+        </w:rPr>
         <w:t>2017-2020</w:t>
       </w:r>
     </w:p>
@@ -223,7 +485,15 @@
           <w:sz w:val="24"/>
           <w:szCs w:val="24"/>
         </w:rPr>
-        <w:t>GPA: 4.0</w:t>
+        <w:t xml:space="preserve">GPA: </w:t>
+      </w:r>
+      <w:r>
+        <w:rPr>
+          <w:rFonts w:ascii="Times New Roman" w:hAnsi="Times New Roman" w:cs="Times New Roman"/>
+          <w:sz w:val="24"/>
+          <w:szCs w:val="24"/>
+        </w:rPr>
+        <w:t>3.97</w:t>
       </w:r>
     </w:p>
     <w:p>
@@ -248,7 +518,7 @@
           <w:sz w:val="24"/>
           <w:szCs w:val="24"/>
         </w:rPr>
-        <w:t>12</w:t>
+        <w:t>27</w:t>
       </w:r>
     </w:p>
     <w:p>
@@ -302,7 +572,40 @@
           <w:sz w:val="24"/>
           <w:szCs w:val="24"/>
         </w:rPr>
-        <w:t xml:space="preserve"> SUMMARY THROUGH DECEMBER 2019</w:t>
+        <w:t xml:space="preserve"> SUMMARY THROUGH </w:t>
+      </w:r>
+      <w:r>
+        <w:rPr>
+          <w:rFonts w:ascii="Times New Roman" w:hAnsi="Times New Roman" w:cs="Times New Roman"/>
+          <w:b/>
+          <w:bCs/>
+          <w:color w:val="385623" w:themeColor="accent6" w:themeShade="80"/>
+          <w:sz w:val="24"/>
+          <w:szCs w:val="24"/>
+        </w:rPr>
+        <w:t>SPRING</w:t>
+      </w:r>
+      <w:r>
+        <w:rPr>
+          <w:rFonts w:ascii="Times New Roman" w:hAnsi="Times New Roman" w:cs="Times New Roman"/>
+          <w:b/>
+          <w:bCs/>
+          <w:color w:val="385623" w:themeColor="accent6" w:themeShade="80"/>
+          <w:sz w:val="24"/>
+          <w:szCs w:val="24"/>
+        </w:rPr>
+        <w:t xml:space="preserve"> 20</w:t>
+      </w:r>
+      <w:r>
+        <w:rPr>
+          <w:rFonts w:ascii="Times New Roman" w:hAnsi="Times New Roman" w:cs="Times New Roman"/>
+          <w:b/>
+          <w:bCs/>
+          <w:color w:val="385623" w:themeColor="accent6" w:themeShade="80"/>
+          <w:sz w:val="24"/>
+          <w:szCs w:val="24"/>
+        </w:rPr>
+        <w:t>20</w:t>
       </w:r>
     </w:p>
     <w:p>
@@ -546,6 +849,7 @@
           <w:sz w:val="24"/>
           <w:szCs w:val="24"/>
         </w:rPr>
+        <w:lastRenderedPageBreak/>
         <w:t>IT 2530</w:t>
       </w:r>
       <w:r>
@@ -690,68 +994,6 @@
           <w:szCs w:val="24"/>
         </w:rPr>
         <w:t xml:space="preserve"> Systems Analysis and Design</w:t>
-      </w:r>
-    </w:p>
-    <w:p>
-      <w:pPr>
-        <w:rPr>
-          <w:rFonts w:ascii="Times New Roman" w:hAnsi="Times New Roman" w:cs="Times New Roman"/>
-          <w:sz w:val="24"/>
-          <w:szCs w:val="24"/>
-        </w:rPr>
-      </w:pPr>
-    </w:p>
-    <w:p>
-      <w:pPr>
-        <w:rPr>
-          <w:rFonts w:ascii="Times New Roman" w:hAnsi="Times New Roman" w:cs="Times New Roman"/>
-          <w:sz w:val="24"/>
-          <w:szCs w:val="24"/>
-        </w:rPr>
-      </w:pPr>
-    </w:p>
-    <w:p>
-      <w:pPr>
-        <w:rPr>
-          <w:rFonts w:ascii="Times New Roman" w:hAnsi="Times New Roman" w:cs="Times New Roman"/>
-          <w:sz w:val="24"/>
-          <w:szCs w:val="24"/>
-        </w:rPr>
-      </w:pPr>
-    </w:p>
-    <w:p>
-      <w:pPr>
-        <w:rPr>
-          <w:rFonts w:ascii="Times New Roman" w:hAnsi="Times New Roman" w:cs="Times New Roman"/>
-          <w:b/>
-          <w:bCs/>
-          <w:color w:val="385623" w:themeColor="accent6" w:themeShade="80"/>
-          <w:sz w:val="24"/>
-          <w:szCs w:val="24"/>
-        </w:rPr>
-      </w:pPr>
-      <w:r>
-        <w:rPr>
-          <w:rFonts w:ascii="Times New Roman" w:hAnsi="Times New Roman" w:cs="Times New Roman"/>
-          <w:b/>
-          <w:bCs/>
-          <w:color w:val="385623" w:themeColor="accent6" w:themeShade="80"/>
-          <w:sz w:val="24"/>
-          <w:szCs w:val="24"/>
-        </w:rPr>
-        <w:lastRenderedPageBreak/>
-        <w:t>CORE EDUCATION SUMMARY FOR</w:t>
-      </w:r>
-      <w:r>
-        <w:rPr>
-          <w:rFonts w:ascii="Times New Roman" w:hAnsi="Times New Roman" w:cs="Times New Roman"/>
-          <w:b/>
-          <w:bCs/>
-          <w:color w:val="385623" w:themeColor="accent6" w:themeShade="80"/>
-          <w:sz w:val="24"/>
-          <w:szCs w:val="24"/>
-        </w:rPr>
-        <w:t xml:space="preserve"> SPRING 2020</w:t>
       </w:r>
     </w:p>
     <w:p>
@@ -1187,7 +1429,7 @@
           <w:sz w:val="24"/>
           <w:szCs w:val="24"/>
         </w:rPr>
-        <w:t>Math and networking fundamentals tutor</w:t>
+        <w:t>Competed in RMCCDC</w:t>
       </w:r>
     </w:p>
     <w:p>
@@ -1211,7 +1453,7 @@
           <w:sz w:val="24"/>
           <w:szCs w:val="24"/>
         </w:rPr>
-        <w:t>UVU Cyber Security Club</w:t>
+        <w:t>Competing in Skills USA Cyber Security Competition</w:t>
       </w:r>
     </w:p>
     <w:p>
@@ -1235,6 +1477,38 @@
           <w:sz w:val="24"/>
           <w:szCs w:val="24"/>
         </w:rPr>
+        <w:t xml:space="preserve">Leadership in </w:t>
+      </w:r>
+      <w:r>
+        <w:rPr>
+          <w:rFonts w:ascii="Times New Roman" w:hAnsi="Times New Roman" w:cs="Times New Roman"/>
+          <w:sz w:val="24"/>
+          <w:szCs w:val="24"/>
+        </w:rPr>
+        <w:t>UVU Cyber Security Club</w:t>
+      </w:r>
+    </w:p>
+    <w:p>
+      <w:pPr>
+        <w:pStyle w:val="ListParagraph"/>
+        <w:numPr>
+          <w:ilvl w:val="0"/>
+          <w:numId w:val="1"/>
+        </w:numPr>
+        <w:rPr>
+          <w:rFonts w:ascii="Times New Roman" w:hAnsi="Times New Roman" w:cs="Times New Roman"/>
+          <w:b/>
+          <w:bCs/>
+          <w:sz w:val="24"/>
+          <w:szCs w:val="24"/>
+        </w:rPr>
+      </w:pPr>
+      <w:r>
+        <w:rPr>
+          <w:rFonts w:ascii="Times New Roman" w:hAnsi="Times New Roman" w:cs="Times New Roman"/>
+          <w:sz w:val="24"/>
+          <w:szCs w:val="24"/>
+        </w:rPr>
         <w:t>Bilingual</w:t>
       </w:r>
     </w:p>
@@ -1255,6 +1529,30 @@
           <w:rFonts w:ascii="Times New Roman" w:hAnsi="Times New Roman" w:cs="Times New Roman"/>
           <w:b/>
           <w:bCs/>
+          <w:sz w:val="24"/>
+          <w:szCs w:val="24"/>
+        </w:rPr>
+      </w:pPr>
+    </w:p>
+    <w:p>
+      <w:pPr>
+        <w:rPr>
+          <w:rFonts w:ascii="Times New Roman" w:hAnsi="Times New Roman" w:cs="Times New Roman"/>
+          <w:b/>
+          <w:bCs/>
+          <w:sz w:val="24"/>
+          <w:szCs w:val="24"/>
+        </w:rPr>
+      </w:pPr>
+      <w:bookmarkStart w:id="0" w:name="_GoBack"/>
+      <w:bookmarkEnd w:id="0"/>
+    </w:p>
+    <w:p>
+      <w:pPr>
+        <w:rPr>
+          <w:rFonts w:ascii="Times New Roman" w:hAnsi="Times New Roman" w:cs="Times New Roman"/>
+          <w:b/>
+          <w:bCs/>
           <w:color w:val="385623" w:themeColor="accent6" w:themeShade="80"/>
           <w:sz w:val="24"/>
           <w:szCs w:val="24"/>
@@ -1269,6 +1567,7 @@
           <w:sz w:val="24"/>
           <w:szCs w:val="24"/>
         </w:rPr>
+        <w:lastRenderedPageBreak/>
         <w:t>OTHER EXPERIENCE</w:t>
       </w:r>
     </w:p>
@@ -2113,6 +2412,119 @@
     </w:lvl>
   </w:abstractNum>
   <w:abstractNum w:abstractNumId="1" w15:restartNumberingAfterBreak="0">
+    <w:nsid w:val="2C9C2868"/>
+    <w:multiLevelType w:val="hybridMultilevel"/>
+    <w:tmpl w:val="7C94DC9A"/>
+    <w:lvl w:ilvl="0" w:tplc="FA44BB6A">
+      <w:start w:val="564"/>
+      <w:numFmt w:val="bullet"/>
+      <w:lvlText w:val=""/>
+      <w:lvlJc w:val="left"/>
+      <w:pPr>
+        <w:ind w:left="720" w:hanging="360"/>
+      </w:pPr>
+      <w:rPr>
+        <w:rFonts w:ascii="Symbol" w:eastAsiaTheme="minorHAnsi" w:hAnsi="Symbol" w:cs="Times New Roman" w:hint="default"/>
+      </w:rPr>
+    </w:lvl>
+    <w:lvl w:ilvl="1" w:tplc="04090003" w:tentative="1">
+      <w:start w:val="1"/>
+      <w:numFmt w:val="bullet"/>
+      <w:lvlText w:val="o"/>
+      <w:lvlJc w:val="left"/>
+      <w:pPr>
+        <w:ind w:left="1440" w:hanging="360"/>
+      </w:pPr>
+      <w:rPr>
+        <w:rFonts w:ascii="Courier New" w:hAnsi="Courier New" w:cs="Courier New" w:hint="default"/>
+      </w:rPr>
+    </w:lvl>
+    <w:lvl w:ilvl="2" w:tplc="04090005" w:tentative="1">
+      <w:start w:val="1"/>
+      <w:numFmt w:val="bullet"/>
+      <w:lvlText w:val=""/>
+      <w:lvlJc w:val="left"/>
+      <w:pPr>
+        <w:ind w:left="2160" w:hanging="360"/>
+      </w:pPr>
+      <w:rPr>
+        <w:rFonts w:ascii="Wingdings" w:hAnsi="Wingdings" w:hint="default"/>
+      </w:rPr>
+    </w:lvl>
+    <w:lvl w:ilvl="3" w:tplc="04090001" w:tentative="1">
+      <w:start w:val="1"/>
+      <w:numFmt w:val="bullet"/>
+      <w:lvlText w:val=""/>
+      <w:lvlJc w:val="left"/>
+      <w:pPr>
+        <w:ind w:left="2880" w:hanging="360"/>
+      </w:pPr>
+      <w:rPr>
+        <w:rFonts w:ascii="Symbol" w:hAnsi="Symbol" w:hint="default"/>
+      </w:rPr>
+    </w:lvl>
+    <w:lvl w:ilvl="4" w:tplc="04090003" w:tentative="1">
+      <w:start w:val="1"/>
+      <w:numFmt w:val="bullet"/>
+      <w:lvlText w:val="o"/>
+      <w:lvlJc w:val="left"/>
+      <w:pPr>
+        <w:ind w:left="3600" w:hanging="360"/>
+      </w:pPr>
+      <w:rPr>
+        <w:rFonts w:ascii="Courier New" w:hAnsi="Courier New" w:cs="Courier New" w:hint="default"/>
+      </w:rPr>
+    </w:lvl>
+    <w:lvl w:ilvl="5" w:tplc="04090005" w:tentative="1">
+      <w:start w:val="1"/>
+      <w:numFmt w:val="bullet"/>
+      <w:lvlText w:val=""/>
+      <w:lvlJc w:val="left"/>
+      <w:pPr>
+        <w:ind w:left="4320" w:hanging="360"/>
+      </w:pPr>
+      <w:rPr>
+        <w:rFonts w:ascii="Wingdings" w:hAnsi="Wingdings" w:hint="default"/>
+      </w:rPr>
+    </w:lvl>
+    <w:lvl w:ilvl="6" w:tplc="04090001" w:tentative="1">
+      <w:start w:val="1"/>
+      <w:numFmt w:val="bullet"/>
+      <w:lvlText w:val=""/>
+      <w:lvlJc w:val="left"/>
+      <w:pPr>
+        <w:ind w:left="5040" w:hanging="360"/>
+      </w:pPr>
+      <w:rPr>
+        <w:rFonts w:ascii="Symbol" w:hAnsi="Symbol" w:hint="default"/>
+      </w:rPr>
+    </w:lvl>
+    <w:lvl w:ilvl="7" w:tplc="04090003" w:tentative="1">
+      <w:start w:val="1"/>
+      <w:numFmt w:val="bullet"/>
+      <w:lvlText w:val="o"/>
+      <w:lvlJc w:val="left"/>
+      <w:pPr>
+        <w:ind w:left="5760" w:hanging="360"/>
+      </w:pPr>
+      <w:rPr>
+        <w:rFonts w:ascii="Courier New" w:hAnsi="Courier New" w:cs="Courier New" w:hint="default"/>
+      </w:rPr>
+    </w:lvl>
+    <w:lvl w:ilvl="8" w:tplc="04090005" w:tentative="1">
+      <w:start w:val="1"/>
+      <w:numFmt w:val="bullet"/>
+      <w:lvlText w:val=""/>
+      <w:lvlJc w:val="left"/>
+      <w:pPr>
+        <w:ind w:left="6480" w:hanging="360"/>
+      </w:pPr>
+      <w:rPr>
+        <w:rFonts w:ascii="Wingdings" w:hAnsi="Wingdings" w:hint="default"/>
+      </w:rPr>
+    </w:lvl>
+  </w:abstractNum>
+  <w:abstractNum w:abstractNumId="2" w15:restartNumberingAfterBreak="0">
     <w:nsid w:val="598471BC"/>
     <w:multiLevelType w:val="hybridMultilevel"/>
     <w:tmpl w:val="0B7AB320"/>
@@ -2226,10 +2638,13 @@
     </w:lvl>
   </w:abstractNum>
   <w:num w:numId="1">
-    <w:abstractNumId w:val="1"/>
+    <w:abstractNumId w:val="2"/>
   </w:num>
   <w:num w:numId="2">
     <w:abstractNumId w:val="0"/>
+  </w:num>
+  <w:num w:numId="3">
+    <w:abstractNumId w:val="1"/>
   </w:num>
 </w:numbering>
 </file>
@@ -2251,7 +2666,7 @@
       </w:pPr>
     </w:pPrDefault>
   </w:docDefaults>
-  <w:latentStyles w:defLockedState="0" w:defUIPriority="99" w:defSemiHidden="0" w:defUnhideWhenUsed="0" w:defQFormat="0" w:count="377">
+  <w:latentStyles w:defLockedState="0" w:defUIPriority="99" w:defSemiHidden="0" w:defUnhideWhenUsed="0" w:defQFormat="0" w:count="376">
     <w:lsdException w:name="Normal" w:uiPriority="0" w:qFormat="1"/>
     <w:lsdException w:name="heading 1" w:uiPriority="9" w:qFormat="1"/>
     <w:lsdException w:name="heading 2" w:semiHidden="1" w:uiPriority="9" w:unhideWhenUsed="1" w:qFormat="1"/>
@@ -2628,7 +3043,6 @@
     <w:lsdException w:name="Hashtag" w:semiHidden="1" w:unhideWhenUsed="1"/>
     <w:lsdException w:name="Unresolved Mention" w:semiHidden="1" w:unhideWhenUsed="1"/>
     <w:lsdException w:name="Smart Link" w:semiHidden="1" w:unhideWhenUsed="1"/>
-    <w:lsdException w:name="Smart Link Error" w:semiHidden="1" w:unhideWhenUsed="1"/>
   </w:latentStyles>
   <w:style w:type="paragraph" w:default="1" w:styleId="Normal">
     <w:name w:val="Normal"/>

--- a/files/Resume_V2.0.docx
+++ b/files/Resume_V2.0.docx
@@ -1,6 +1,6 @@
 
 <file path=word/document.xml><?xml version="1.0" encoding="utf-8"?>
-<w:document xmlns:wpc="http://schemas.microsoft.com/office/word/2010/wordprocessingCanvas" xmlns:cx="http://schemas.microsoft.com/office/drawing/2014/chartex" xmlns:cx1="http://schemas.microsoft.com/office/drawing/2015/9/8/chartex" xmlns:cx2="http://schemas.microsoft.com/office/drawing/2015/10/21/chartex" xmlns:cx3="http://schemas.microsoft.com/office/drawing/2016/5/9/chartex" xmlns:cx4="http://schemas.microsoft.com/office/drawing/2016/5/10/chartex" xmlns:cx5="http://schemas.microsoft.com/office/drawing/2016/5/11/chartex" xmlns:cx6="http://schemas.microsoft.com/office/drawing/2016/5/12/chartex" xmlns:cx7="http://schemas.microsoft.com/office/drawing/2016/5/13/chartex" xmlns:cx8="http://schemas.microsoft.com/office/drawing/2016/5/14/chartex" xmlns:mc="http://schemas.openxmlformats.org/markup-compatibility/2006" xmlns:aink="http://schemas.microsoft.com/office/drawing/2016/ink" xmlns:am3d="http://schemas.microsoft.com/office/drawing/2017/model3d" xmlns:o="urn:schemas-microsoft-com:office:office" xmlns:r="http://schemas.openxmlformats.org/officeDocument/2006/relationships" xmlns:m="http://schemas.openxmlformats.org/officeDocument/2006/math" xmlns:v="urn:schemas-microsoft-com:vml" xmlns:wp14="http://schemas.microsoft.com/office/word/2010/wordprocessingDrawing" xmlns:wp="http://schemas.openxmlformats.org/drawingml/2006/wordprocessingDrawing" xmlns:w10="urn:schemas-microsoft-com:office:word" xmlns:w="http://schemas.openxmlformats.org/wordprocessingml/2006/main" xmlns:w14="http://schemas.microsoft.com/office/word/2010/wordml" xmlns:w15="http://schemas.microsoft.com/office/word/2012/wordml" xmlns:w16cid="http://schemas.microsoft.com/office/word/2016/wordml/cid" xmlns:w16se="http://schemas.microsoft.com/office/word/2015/wordml/symex" xmlns:wpg="http://schemas.microsoft.com/office/word/2010/wordprocessingGroup" xmlns:wpi="http://schemas.microsoft.com/office/word/2010/wordprocessingInk" xmlns:wne="http://schemas.microsoft.com/office/word/2006/wordml" xmlns:wps="http://schemas.microsoft.com/office/word/2010/wordprocessingShape" mc:Ignorable="w14 w15 w16se w16cid wp14">
+<w:document xmlns:wpc="http://schemas.microsoft.com/office/word/2010/wordprocessingCanvas" xmlns:cx="http://schemas.microsoft.com/office/drawing/2014/chartex" xmlns:cx1="http://schemas.microsoft.com/office/drawing/2015/9/8/chartex" xmlns:cx2="http://schemas.microsoft.com/office/drawing/2015/10/21/chartex" xmlns:cx3="http://schemas.microsoft.com/office/drawing/2016/5/9/chartex" xmlns:cx4="http://schemas.microsoft.com/office/drawing/2016/5/10/chartex" xmlns:cx5="http://schemas.microsoft.com/office/drawing/2016/5/11/chartex" xmlns:cx6="http://schemas.microsoft.com/office/drawing/2016/5/12/chartex" xmlns:cx7="http://schemas.microsoft.com/office/drawing/2016/5/13/chartex" xmlns:cx8="http://schemas.microsoft.com/office/drawing/2016/5/14/chartex" xmlns:mc="http://schemas.openxmlformats.org/markup-compatibility/2006" xmlns:aink="http://schemas.microsoft.com/office/drawing/2016/ink" xmlns:am3d="http://schemas.microsoft.com/office/drawing/2017/model3d" xmlns:o="urn:schemas-microsoft-com:office:office" xmlns:r="http://schemas.openxmlformats.org/officeDocument/2006/relationships" xmlns:m="http://schemas.openxmlformats.org/officeDocument/2006/math" xmlns:v="urn:schemas-microsoft-com:vml" xmlns:wp14="http://schemas.microsoft.com/office/word/2010/wordprocessingDrawing" xmlns:wp="http://schemas.openxmlformats.org/drawingml/2006/wordprocessingDrawing" xmlns:w10="urn:schemas-microsoft-com:office:word" xmlns:w="http://schemas.openxmlformats.org/wordprocessingml/2006/main" xmlns:w14="http://schemas.microsoft.com/office/word/2010/wordml" xmlns:w15="http://schemas.microsoft.com/office/word/2012/wordml" xmlns:w16cex="http://schemas.microsoft.com/office/word/2018/wordml/cex" xmlns:w16cid="http://schemas.microsoft.com/office/word/2016/wordml/cid" xmlns:w16="http://schemas.microsoft.com/office/word/2018/wordml" xmlns:w16se="http://schemas.microsoft.com/office/word/2015/wordml/symex" xmlns:wpg="http://schemas.microsoft.com/office/word/2010/wordprocessingGroup" xmlns:wpi="http://schemas.microsoft.com/office/word/2010/wordprocessingInk" xmlns:wne="http://schemas.microsoft.com/office/word/2006/wordml" xmlns:wps="http://schemas.microsoft.com/office/word/2010/wordprocessingShape" mc:Ignorable="w14 w15 w16se w16cid w16 w16cex wp14">
   <w:body>
     <w:p>
       <w:pPr>
@@ -193,17 +193,7 @@
           <w:sz w:val="24"/>
           <w:szCs w:val="24"/>
         </w:rPr>
-        <w:t xml:space="preserve">               </w:t>
-      </w:r>
-      <w:r>
-        <w:rPr>
-          <w:rFonts w:ascii="Times New Roman" w:hAnsi="Times New Roman" w:cs="Times New Roman"/>
-          <w:i/>
-          <w:iCs/>
-          <w:sz w:val="24"/>
-          <w:szCs w:val="24"/>
-        </w:rPr>
-        <w:t xml:space="preserve">          December </w:t>
+        <w:t xml:space="preserve">                         December </w:t>
       </w:r>
       <w:r>
         <w:rPr>
@@ -262,15 +252,15 @@
           <w:sz w:val="24"/>
           <w:szCs w:val="24"/>
         </w:rPr>
-        <w:t>Help c</w:t>
-      </w:r>
-      <w:r>
-        <w:rPr>
-          <w:rFonts w:ascii="Times New Roman" w:hAnsi="Times New Roman" w:cs="Times New Roman"/>
-          <w:sz w:val="24"/>
-          <w:szCs w:val="24"/>
-        </w:rPr>
-        <w:t>onfigure and manage our UniFi networks across all VASA locations</w:t>
+        <w:t>C</w:t>
+      </w:r>
+      <w:r>
+        <w:rPr>
+          <w:rFonts w:ascii="Times New Roman" w:hAnsi="Times New Roman" w:cs="Times New Roman"/>
+          <w:sz w:val="24"/>
+          <w:szCs w:val="24"/>
+        </w:rPr>
+        <w:t>onfigure and manage UniFi network across all VASA locations</w:t>
       </w:r>
     </w:p>
     <w:p>
@@ -341,28 +331,6 @@
     </w:p>
     <w:p>
       <w:pPr>
-        <w:pStyle w:val="ListParagraph"/>
-        <w:numPr>
-          <w:ilvl w:val="0"/>
-          <w:numId w:val="3"/>
-        </w:numPr>
-        <w:rPr>
-          <w:rFonts w:ascii="Times New Roman" w:hAnsi="Times New Roman" w:cs="Times New Roman"/>
-          <w:sz w:val="24"/>
-          <w:szCs w:val="24"/>
-        </w:rPr>
-      </w:pPr>
-      <w:r>
-        <w:rPr>
-          <w:rFonts w:ascii="Times New Roman" w:hAnsi="Times New Roman" w:cs="Times New Roman"/>
-          <w:sz w:val="24"/>
-          <w:szCs w:val="24"/>
-        </w:rPr>
-        <w:t>Creating and managing inventory system</w:t>
-      </w:r>
-    </w:p>
-    <w:p>
-      <w:pPr>
         <w:rPr>
           <w:rFonts w:ascii="Times New Roman" w:hAnsi="Times New Roman" w:cs="Times New Roman"/>
           <w:b/>
@@ -414,7 +382,7 @@
           <w:sz w:val="24"/>
           <w:szCs w:val="24"/>
         </w:rPr>
-        <w:t xml:space="preserve">Utah Valley University                                                                                   </w:t>
+        <w:t>Utah Valley University                                                                                   2017-</w:t>
       </w:r>
       <w:r>
         <w:rPr>
@@ -424,7 +392,7 @@
           <w:sz w:val="24"/>
           <w:szCs w:val="24"/>
         </w:rPr>
-        <w:t xml:space="preserve">                  </w:t>
+        <w:t xml:space="preserve"> December </w:t>
       </w:r>
       <w:r>
         <w:rPr>
@@ -434,7 +402,7 @@
           <w:sz w:val="24"/>
           <w:szCs w:val="24"/>
         </w:rPr>
-        <w:t>2017-2020</w:t>
+        <w:t>2020</w:t>
       </w:r>
     </w:p>
     <w:p>
@@ -572,40 +540,7 @@
           <w:sz w:val="24"/>
           <w:szCs w:val="24"/>
         </w:rPr>
-        <w:t xml:space="preserve"> SUMMARY THROUGH </w:t>
-      </w:r>
-      <w:r>
-        <w:rPr>
-          <w:rFonts w:ascii="Times New Roman" w:hAnsi="Times New Roman" w:cs="Times New Roman"/>
-          <w:b/>
-          <w:bCs/>
-          <w:color w:val="385623" w:themeColor="accent6" w:themeShade="80"/>
-          <w:sz w:val="24"/>
-          <w:szCs w:val="24"/>
-        </w:rPr>
-        <w:t>SPRING</w:t>
-      </w:r>
-      <w:r>
-        <w:rPr>
-          <w:rFonts w:ascii="Times New Roman" w:hAnsi="Times New Roman" w:cs="Times New Roman"/>
-          <w:b/>
-          <w:bCs/>
-          <w:color w:val="385623" w:themeColor="accent6" w:themeShade="80"/>
-          <w:sz w:val="24"/>
-          <w:szCs w:val="24"/>
-        </w:rPr>
-        <w:t xml:space="preserve"> 20</w:t>
-      </w:r>
-      <w:r>
-        <w:rPr>
-          <w:rFonts w:ascii="Times New Roman" w:hAnsi="Times New Roman" w:cs="Times New Roman"/>
-          <w:b/>
-          <w:bCs/>
-          <w:color w:val="385623" w:themeColor="accent6" w:themeShade="80"/>
-          <w:sz w:val="24"/>
-          <w:szCs w:val="24"/>
-        </w:rPr>
-        <w:t>20</w:t>
+        <w:t xml:space="preserve"> SUMMARY</w:t>
       </w:r>
     </w:p>
     <w:p>
@@ -777,6 +712,32 @@
           <w:szCs w:val="24"/>
         </w:rPr>
         <w:t xml:space="preserve"> Business Statistics</w:t>
+      </w:r>
+    </w:p>
+    <w:p>
+      <w:pPr>
+        <w:rPr>
+          <w:rFonts w:ascii="Times New Roman" w:hAnsi="Times New Roman" w:cs="Times New Roman"/>
+          <w:sz w:val="24"/>
+          <w:szCs w:val="24"/>
+        </w:rPr>
+      </w:pPr>
+      <w:r>
+        <w:rPr>
+          <w:rFonts w:ascii="Times New Roman" w:hAnsi="Times New Roman" w:cs="Times New Roman"/>
+          <w:b/>
+          <w:sz w:val="24"/>
+          <w:szCs w:val="24"/>
+        </w:rPr>
+        <w:t>IT 2400</w:t>
+      </w:r>
+      <w:r>
+        <w:rPr>
+          <w:rFonts w:ascii="Times New Roman" w:hAnsi="Times New Roman" w:cs="Times New Roman"/>
+          <w:sz w:val="24"/>
+          <w:szCs w:val="24"/>
+        </w:rPr>
+        <w:t xml:space="preserve"> Voice and Data Cabling</w:t>
       </w:r>
     </w:p>
     <w:p>
@@ -954,6 +915,32 @@
         <w:rPr>
           <w:rFonts w:ascii="Times New Roman" w:hAnsi="Times New Roman" w:cs="Times New Roman"/>
           <w:b/>
+          <w:sz w:val="24"/>
+          <w:szCs w:val="24"/>
+        </w:rPr>
+        <w:t xml:space="preserve">INFO 3300 </w:t>
+      </w:r>
+      <w:r>
+        <w:rPr>
+          <w:rFonts w:ascii="Times New Roman" w:hAnsi="Times New Roman" w:cs="Times New Roman"/>
+          <w:sz w:val="24"/>
+          <w:szCs w:val="24"/>
+        </w:rPr>
+        <w:t>Web Systems Development</w:t>
+      </w:r>
+    </w:p>
+    <w:p>
+      <w:pPr>
+        <w:rPr>
+          <w:rFonts w:ascii="Times New Roman" w:hAnsi="Times New Roman" w:cs="Times New Roman"/>
+          <w:sz w:val="24"/>
+          <w:szCs w:val="24"/>
+        </w:rPr>
+      </w:pPr>
+      <w:r>
+        <w:rPr>
+          <w:rFonts w:ascii="Times New Roman" w:hAnsi="Times New Roman" w:cs="Times New Roman"/>
+          <w:b/>
           <w:bCs/>
           <w:sz w:val="24"/>
           <w:szCs w:val="24"/>
@@ -1097,6 +1084,84 @@
         <w:rPr>
           <w:rFonts w:ascii="Times New Roman" w:hAnsi="Times New Roman" w:cs="Times New Roman"/>
           <w:b/>
+          <w:sz w:val="24"/>
+          <w:szCs w:val="24"/>
+        </w:rPr>
+        <w:t>IT 3700</w:t>
+      </w:r>
+      <w:r>
+        <w:rPr>
+          <w:rFonts w:ascii="Times New Roman" w:hAnsi="Times New Roman" w:cs="Times New Roman"/>
+          <w:sz w:val="24"/>
+          <w:szCs w:val="24"/>
+        </w:rPr>
+        <w:t xml:space="preserve"> Information Security Network Defense</w:t>
+      </w:r>
+    </w:p>
+    <w:p>
+      <w:pPr>
+        <w:rPr>
+          <w:rFonts w:ascii="Times New Roman" w:hAnsi="Times New Roman" w:cs="Times New Roman"/>
+          <w:sz w:val="24"/>
+          <w:szCs w:val="24"/>
+        </w:rPr>
+      </w:pPr>
+      <w:r>
+        <w:rPr>
+          <w:rFonts w:ascii="Times New Roman" w:hAnsi="Times New Roman" w:cs="Times New Roman"/>
+          <w:b/>
+          <w:sz w:val="24"/>
+          <w:szCs w:val="24"/>
+        </w:rPr>
+        <w:t>INFO 405G</w:t>
+      </w:r>
+      <w:r>
+        <w:rPr>
+          <w:rFonts w:ascii="Times New Roman" w:hAnsi="Times New Roman" w:cs="Times New Roman"/>
+          <w:sz w:val="24"/>
+          <w:szCs w:val="24"/>
+        </w:rPr>
+        <w:t xml:space="preserve"> Global Ethical Perspectives </w:t>
+      </w:r>
+    </w:p>
+    <w:p>
+      <w:pPr>
+        <w:rPr>
+          <w:rFonts w:ascii="Times New Roman" w:hAnsi="Times New Roman" w:cs="Times New Roman"/>
+          <w:sz w:val="24"/>
+          <w:szCs w:val="24"/>
+        </w:rPr>
+      </w:pPr>
+      <w:r>
+        <w:rPr>
+          <w:rFonts w:ascii="Times New Roman" w:hAnsi="Times New Roman" w:cs="Times New Roman"/>
+          <w:b/>
+          <w:sz w:val="24"/>
+          <w:szCs w:val="24"/>
+        </w:rPr>
+        <w:t xml:space="preserve">INFO 4425 </w:t>
+      </w:r>
+      <w:r>
+        <w:rPr>
+          <w:rFonts w:ascii="Times New Roman" w:hAnsi="Times New Roman" w:cs="Times New Roman"/>
+          <w:sz w:val="24"/>
+          <w:szCs w:val="24"/>
+        </w:rPr>
+        <w:t>Web Application Security</w:t>
+      </w:r>
+    </w:p>
+    <w:p>
+      <w:pPr>
+        <w:rPr>
+          <w:rFonts w:ascii="Times New Roman" w:hAnsi="Times New Roman" w:cs="Times New Roman"/>
+          <w:sz w:val="24"/>
+          <w:szCs w:val="24"/>
+        </w:rPr>
+      </w:pPr>
+      <w:r>
+        <w:rPr>
+          <w:rFonts w:ascii="Times New Roman" w:hAnsi="Times New Roman" w:cs="Times New Roman"/>
+          <w:b/>
           <w:bCs/>
           <w:sz w:val="24"/>
           <w:szCs w:val="24"/>
@@ -1124,6 +1189,32 @@
         <w:rPr>
           <w:rFonts w:ascii="Times New Roman" w:hAnsi="Times New Roman" w:cs="Times New Roman"/>
           <w:b/>
+          <w:sz w:val="24"/>
+          <w:szCs w:val="24"/>
+        </w:rPr>
+        <w:t>IT 4600</w:t>
+      </w:r>
+      <w:r>
+        <w:rPr>
+          <w:rFonts w:ascii="Times New Roman" w:hAnsi="Times New Roman" w:cs="Times New Roman"/>
+          <w:sz w:val="24"/>
+          <w:szCs w:val="24"/>
+        </w:rPr>
+        <w:t xml:space="preserve"> Enterprise Architecture Virtualization</w:t>
+      </w:r>
+    </w:p>
+    <w:p>
+      <w:pPr>
+        <w:rPr>
+          <w:rFonts w:ascii="Times New Roman" w:hAnsi="Times New Roman" w:cs="Times New Roman"/>
+          <w:sz w:val="24"/>
+          <w:szCs w:val="24"/>
+        </w:rPr>
+      </w:pPr>
+      <w:r>
+        <w:rPr>
+          <w:rFonts w:ascii="Times New Roman" w:hAnsi="Times New Roman" w:cs="Times New Roman"/>
+          <w:b/>
           <w:bCs/>
           <w:sz w:val="24"/>
           <w:szCs w:val="24"/>
@@ -1143,6 +1234,41 @@
       <w:pPr>
         <w:rPr>
           <w:rFonts w:ascii="Times New Roman" w:hAnsi="Times New Roman" w:cs="Times New Roman"/>
+          <w:sz w:val="24"/>
+          <w:szCs w:val="24"/>
+        </w:rPr>
+      </w:pPr>
+      <w:r>
+        <w:rPr>
+          <w:rFonts w:ascii="Times New Roman" w:hAnsi="Times New Roman" w:cs="Times New Roman"/>
+          <w:b/>
+          <w:sz w:val="24"/>
+          <w:szCs w:val="24"/>
+        </w:rPr>
+        <w:t>IT 4750</w:t>
+      </w:r>
+      <w:r>
+        <w:rPr>
+          <w:rFonts w:ascii="Times New Roman" w:hAnsi="Times New Roman" w:cs="Times New Roman"/>
+          <w:sz w:val="24"/>
+          <w:szCs w:val="24"/>
+        </w:rPr>
+        <w:t xml:space="preserve"> Network Security and Operations Capstone</w:t>
+      </w:r>
+    </w:p>
+    <w:p>
+      <w:pPr>
+        <w:rPr>
+          <w:rFonts w:ascii="Times New Roman" w:hAnsi="Times New Roman" w:cs="Times New Roman"/>
+          <w:sz w:val="24"/>
+          <w:szCs w:val="24"/>
+        </w:rPr>
+      </w:pPr>
+    </w:p>
+    <w:p>
+      <w:pPr>
+        <w:rPr>
+          <w:rFonts w:ascii="Times New Roman" w:hAnsi="Times New Roman" w:cs="Times New Roman"/>
           <w:b/>
           <w:bCs/>
           <w:color w:val="385623" w:themeColor="accent6" w:themeShade="80"/>
@@ -1207,7 +1333,15 @@
           <w:sz w:val="24"/>
           <w:szCs w:val="24"/>
         </w:rPr>
-        <w:t xml:space="preserve"> Access, Relational Databases</w:t>
+        <w:t xml:space="preserve"> Access, </w:t>
+      </w:r>
+      <w:r>
+        <w:rPr>
+          <w:rFonts w:ascii="Times New Roman" w:hAnsi="Times New Roman" w:cs="Times New Roman"/>
+          <w:sz w:val="24"/>
+          <w:szCs w:val="24"/>
+        </w:rPr>
+        <w:t>MS SQL Server, MySQL</w:t>
       </w:r>
     </w:p>
     <w:p>
@@ -1234,7 +1368,23 @@
           <w:sz w:val="24"/>
           <w:szCs w:val="24"/>
         </w:rPr>
-        <w:t xml:space="preserve"> HTML, JavaScript, R, SQL</w:t>
+        <w:t xml:space="preserve"> HTML, </w:t>
+      </w:r>
+      <w:r>
+        <w:rPr>
+          <w:rFonts w:ascii="Times New Roman" w:hAnsi="Times New Roman" w:cs="Times New Roman"/>
+          <w:sz w:val="24"/>
+          <w:szCs w:val="24"/>
+        </w:rPr>
+        <w:t>CSS, PHP, SQL, Proc</w:t>
+      </w:r>
+      <w:r>
+        <w:rPr>
+          <w:rFonts w:ascii="Times New Roman" w:hAnsi="Times New Roman" w:cs="Times New Roman"/>
+          <w:sz w:val="24"/>
+          <w:szCs w:val="24"/>
+        </w:rPr>
+        <w:t>SQL</w:t>
       </w:r>
       <w:r>
         <w:rPr>
@@ -1269,7 +1419,7 @@
           <w:sz w:val="24"/>
           <w:szCs w:val="24"/>
         </w:rPr>
-        <w:t xml:space="preserve"> MS Office, RStudio, SQL Server Management Studio, VirtualBox, VMware</w:t>
+        <w:t xml:space="preserve"> MS Office, SQL Server Management Studio, VirtualBox, VMware</w:t>
       </w:r>
       <w:r>
         <w:rPr>
@@ -1304,8 +1454,26 @@
           <w:sz w:val="24"/>
           <w:szCs w:val="24"/>
         </w:rPr>
-        <w:t>Linux, Mac OS X, Windows</w:t>
-      </w:r>
+        <w:t>Linux, Mac OS, Windows</w:t>
+      </w:r>
+    </w:p>
+    <w:p>
+      <w:pPr>
+        <w:rPr>
+          <w:rFonts w:ascii="Times New Roman" w:hAnsi="Times New Roman" w:cs="Times New Roman"/>
+          <w:sz w:val="24"/>
+          <w:szCs w:val="24"/>
+        </w:rPr>
+      </w:pPr>
+    </w:p>
+    <w:p>
+      <w:pPr>
+        <w:rPr>
+          <w:rFonts w:ascii="Times New Roman" w:hAnsi="Times New Roman" w:cs="Times New Roman"/>
+          <w:sz w:val="24"/>
+          <w:szCs w:val="24"/>
+        </w:rPr>
+      </w:pPr>
     </w:p>
     <w:p>
       <w:pPr>
@@ -1335,6 +1503,7 @@
           <w:sz w:val="24"/>
           <w:szCs w:val="24"/>
         </w:rPr>
+        <w:lastRenderedPageBreak/>
         <w:t>RELATED ACTIVITIES</w:t>
       </w:r>
       <w:r>
@@ -1453,7 +1622,15 @@
           <w:sz w:val="24"/>
           <w:szCs w:val="24"/>
         </w:rPr>
-        <w:t>Competing in Skills USA Cyber Security Competition</w:t>
+        <w:t xml:space="preserve">Leadership in </w:t>
+      </w:r>
+      <w:r>
+        <w:rPr>
+          <w:rFonts w:ascii="Times New Roman" w:hAnsi="Times New Roman" w:cs="Times New Roman"/>
+          <w:sz w:val="24"/>
+          <w:szCs w:val="24"/>
+        </w:rPr>
+        <w:t>UVU Cyber Security Club</w:t>
       </w:r>
     </w:p>
     <w:p>
@@ -1477,15 +1654,108 @@
           <w:sz w:val="24"/>
           <w:szCs w:val="24"/>
         </w:rPr>
-        <w:t xml:space="preserve">Leadership in </w:t>
-      </w:r>
-      <w:r>
-        <w:rPr>
-          <w:rFonts w:ascii="Times New Roman" w:hAnsi="Times New Roman" w:cs="Times New Roman"/>
-          <w:sz w:val="24"/>
-          <w:szCs w:val="24"/>
-        </w:rPr>
-        <w:t>UVU Cyber Security Club</w:t>
+        <w:t>Bilingual</w:t>
+      </w:r>
+    </w:p>
+    <w:p>
+      <w:pPr>
+        <w:pStyle w:val="ListParagraph"/>
+        <w:rPr>
+          <w:rFonts w:ascii="Times New Roman" w:hAnsi="Times New Roman" w:cs="Times New Roman"/>
+          <w:b/>
+          <w:bCs/>
+          <w:sz w:val="24"/>
+          <w:szCs w:val="24"/>
+        </w:rPr>
+      </w:pPr>
+    </w:p>
+    <w:p>
+      <w:pPr>
+        <w:rPr>
+          <w:rFonts w:ascii="Times New Roman" w:hAnsi="Times New Roman" w:cs="Times New Roman"/>
+          <w:b/>
+          <w:bCs/>
+          <w:color w:val="385623" w:themeColor="accent6" w:themeShade="80"/>
+          <w:sz w:val="24"/>
+          <w:szCs w:val="24"/>
+        </w:rPr>
+      </w:pPr>
+      <w:r>
+        <w:rPr>
+          <w:rFonts w:ascii="Times New Roman" w:hAnsi="Times New Roman" w:cs="Times New Roman"/>
+          <w:b/>
+          <w:bCs/>
+          <w:color w:val="385623" w:themeColor="accent6" w:themeShade="80"/>
+          <w:sz w:val="24"/>
+          <w:szCs w:val="24"/>
+        </w:rPr>
+        <w:t>OTHER EXPERIENCE</w:t>
+      </w:r>
+    </w:p>
+    <w:p>
+      <w:pPr>
+        <w:rPr>
+          <w:rFonts w:ascii="Times New Roman" w:hAnsi="Times New Roman" w:cs="Times New Roman"/>
+          <w:i/>
+          <w:iCs/>
+          <w:sz w:val="24"/>
+          <w:szCs w:val="24"/>
+        </w:rPr>
+      </w:pPr>
+      <w:r>
+        <w:rPr>
+          <w:rFonts w:ascii="Times New Roman" w:hAnsi="Times New Roman" w:cs="Times New Roman"/>
+          <w:i/>
+          <w:iCs/>
+          <w:sz w:val="24"/>
+          <w:szCs w:val="24"/>
+        </w:rPr>
+        <w:t xml:space="preserve">SoFi Lending Corp                                                                   </w:t>
+      </w:r>
+      <w:r>
+        <w:rPr>
+          <w:rFonts w:ascii="Times New Roman" w:hAnsi="Times New Roman" w:cs="Times New Roman"/>
+          <w:i/>
+          <w:iCs/>
+          <w:sz w:val="24"/>
+          <w:szCs w:val="24"/>
+        </w:rPr>
+        <w:t xml:space="preserve">               </w:t>
+      </w:r>
+      <w:r>
+        <w:rPr>
+          <w:rFonts w:ascii="Times New Roman" w:hAnsi="Times New Roman" w:cs="Times New Roman"/>
+          <w:i/>
+          <w:iCs/>
+          <w:sz w:val="24"/>
+          <w:szCs w:val="24"/>
+        </w:rPr>
+        <w:t>August 2017- August 2018</w:t>
+      </w:r>
+    </w:p>
+    <w:p>
+      <w:pPr>
+        <w:rPr>
+          <w:rFonts w:ascii="Times New Roman" w:hAnsi="Times New Roman" w:cs="Times New Roman"/>
+          <w:sz w:val="24"/>
+          <w:szCs w:val="24"/>
+        </w:rPr>
+      </w:pPr>
+      <w:r>
+        <w:rPr>
+          <w:rFonts w:ascii="Times New Roman" w:hAnsi="Times New Roman" w:cs="Times New Roman"/>
+          <w:sz w:val="24"/>
+          <w:szCs w:val="24"/>
+        </w:rPr>
+        <w:t>Premier</w:t>
+      </w:r>
+      <w:r>
+        <w:rPr>
+          <w:rFonts w:ascii="Times New Roman" w:hAnsi="Times New Roman" w:cs="Times New Roman"/>
+          <w:sz w:val="24"/>
+          <w:szCs w:val="24"/>
+        </w:rPr>
+        <w:t xml:space="preserve"> and Complex Loan Underwriter</w:t>
       </w:r>
     </w:p>
     <w:p>
@@ -1497,144 +1767,17 @@
         </w:numPr>
         <w:rPr>
           <w:rFonts w:ascii="Times New Roman" w:hAnsi="Times New Roman" w:cs="Times New Roman"/>
-          <w:b/>
-          <w:bCs/>
-          <w:sz w:val="24"/>
-          <w:szCs w:val="24"/>
-        </w:rPr>
-      </w:pPr>
-      <w:r>
-        <w:rPr>
-          <w:rFonts w:ascii="Times New Roman" w:hAnsi="Times New Roman" w:cs="Times New Roman"/>
-          <w:sz w:val="24"/>
-          <w:szCs w:val="24"/>
-        </w:rPr>
-        <w:t>Bilingual</w:t>
-      </w:r>
-    </w:p>
-    <w:p>
-      <w:pPr>
-        <w:rPr>
-          <w:rFonts w:ascii="Times New Roman" w:hAnsi="Times New Roman" w:cs="Times New Roman"/>
-          <w:b/>
-          <w:bCs/>
-          <w:sz w:val="24"/>
-          <w:szCs w:val="24"/>
-        </w:rPr>
-      </w:pPr>
-    </w:p>
-    <w:p>
-      <w:pPr>
-        <w:rPr>
-          <w:rFonts w:ascii="Times New Roman" w:hAnsi="Times New Roman" w:cs="Times New Roman"/>
-          <w:b/>
-          <w:bCs/>
-          <w:sz w:val="24"/>
-          <w:szCs w:val="24"/>
-        </w:rPr>
-      </w:pPr>
-    </w:p>
-    <w:p>
-      <w:pPr>
-        <w:rPr>
-          <w:rFonts w:ascii="Times New Roman" w:hAnsi="Times New Roman" w:cs="Times New Roman"/>
-          <w:b/>
-          <w:bCs/>
-          <w:sz w:val="24"/>
-          <w:szCs w:val="24"/>
-        </w:rPr>
-      </w:pPr>
-      <w:bookmarkStart w:id="0" w:name="_GoBack"/>
-      <w:bookmarkEnd w:id="0"/>
-    </w:p>
-    <w:p>
-      <w:pPr>
-        <w:rPr>
-          <w:rFonts w:ascii="Times New Roman" w:hAnsi="Times New Roman" w:cs="Times New Roman"/>
-          <w:b/>
-          <w:bCs/>
-          <w:color w:val="385623" w:themeColor="accent6" w:themeShade="80"/>
-          <w:sz w:val="24"/>
-          <w:szCs w:val="24"/>
-        </w:rPr>
-      </w:pPr>
-      <w:r>
-        <w:rPr>
-          <w:rFonts w:ascii="Times New Roman" w:hAnsi="Times New Roman" w:cs="Times New Roman"/>
-          <w:b/>
-          <w:bCs/>
-          <w:color w:val="385623" w:themeColor="accent6" w:themeShade="80"/>
-          <w:sz w:val="24"/>
-          <w:szCs w:val="24"/>
-        </w:rPr>
-        <w:lastRenderedPageBreak/>
-        <w:t>OTHER EXPERIENCE</w:t>
-      </w:r>
-    </w:p>
-    <w:p>
-      <w:pPr>
-        <w:rPr>
-          <w:rFonts w:ascii="Times New Roman" w:hAnsi="Times New Roman" w:cs="Times New Roman"/>
-          <w:i/>
-          <w:iCs/>
-          <w:sz w:val="24"/>
-          <w:szCs w:val="24"/>
-        </w:rPr>
-      </w:pPr>
-      <w:r>
-        <w:rPr>
-          <w:rFonts w:ascii="Times New Roman" w:hAnsi="Times New Roman" w:cs="Times New Roman"/>
-          <w:i/>
-          <w:iCs/>
-          <w:sz w:val="24"/>
-          <w:szCs w:val="24"/>
-        </w:rPr>
-        <w:t xml:space="preserve">SoFi Lending Corp                                                                   </w:t>
-      </w:r>
-      <w:r>
-        <w:rPr>
-          <w:rFonts w:ascii="Times New Roman" w:hAnsi="Times New Roman" w:cs="Times New Roman"/>
-          <w:i/>
-          <w:iCs/>
-          <w:sz w:val="24"/>
-          <w:szCs w:val="24"/>
-        </w:rPr>
-        <w:t xml:space="preserve">               </w:t>
-      </w:r>
-      <w:r>
-        <w:rPr>
-          <w:rFonts w:ascii="Times New Roman" w:hAnsi="Times New Roman" w:cs="Times New Roman"/>
-          <w:i/>
-          <w:iCs/>
-          <w:sz w:val="24"/>
-          <w:szCs w:val="24"/>
-        </w:rPr>
-        <w:t>August 2017- August 2018</w:t>
-      </w:r>
-    </w:p>
-    <w:p>
-      <w:pPr>
-        <w:rPr>
-          <w:rFonts w:ascii="Times New Roman" w:hAnsi="Times New Roman" w:cs="Times New Roman"/>
-          <w:sz w:val="24"/>
-          <w:szCs w:val="24"/>
-        </w:rPr>
-      </w:pPr>
-      <w:r>
-        <w:rPr>
-          <w:rFonts w:ascii="Times New Roman" w:hAnsi="Times New Roman" w:cs="Times New Roman"/>
-          <w:sz w:val="24"/>
-          <w:szCs w:val="24"/>
-        </w:rPr>
-        <w:t>Premier</w:t>
-      </w:r>
-      <w:r>
-        <w:rPr>
-          <w:rFonts w:ascii="Times New Roman" w:hAnsi="Times New Roman" w:cs="Times New Roman"/>
-          <w:sz w:val="24"/>
-          <w:szCs w:val="24"/>
-        </w:rPr>
-        <w:t xml:space="preserve"> and Complex Loan Underwriter</w:t>
+          <w:sz w:val="24"/>
+          <w:szCs w:val="24"/>
+        </w:rPr>
+      </w:pPr>
+      <w:r>
+        <w:rPr>
+          <w:rFonts w:ascii="Times New Roman" w:hAnsi="Times New Roman" w:cs="Times New Roman"/>
+          <w:sz w:val="24"/>
+          <w:szCs w:val="24"/>
+        </w:rPr>
+        <w:t>White glove customer service experience was top priority</w:t>
       </w:r>
     </w:p>
     <w:p>
@@ -1656,7 +1799,7 @@
           <w:sz w:val="24"/>
           <w:szCs w:val="24"/>
         </w:rPr>
-        <w:t>Started initial position in August and was promoted within 6 months</w:t>
+        <w:t>Assessed income and credit information for potential student loan and personal loan customers</w:t>
       </w:r>
     </w:p>
     <w:p>
@@ -1678,23 +1821,125 @@
           <w:sz w:val="24"/>
           <w:szCs w:val="24"/>
         </w:rPr>
-        <w:t xml:space="preserve">Excelled in the startup environment by adapting to change quickly and embracing the </w:t>
-      </w:r>
-      <w:r>
-        <w:rPr>
-          <w:rFonts w:ascii="Times New Roman" w:hAnsi="Times New Roman" w:cs="Times New Roman"/>
-          <w:sz w:val="24"/>
-          <w:szCs w:val="24"/>
-        </w:rPr>
-        <w:t>fast-paced</w:t>
-      </w:r>
-      <w:r>
-        <w:rPr>
-          <w:rFonts w:ascii="Times New Roman" w:hAnsi="Times New Roman" w:cs="Times New Roman"/>
-          <w:sz w:val="24"/>
-          <w:szCs w:val="24"/>
-        </w:rPr>
-        <w:t xml:space="preserve"> nature of the job</w:t>
+        <w:t>Analyzed and validated personal and business taxes to calculate income</w:t>
+      </w:r>
+    </w:p>
+    <w:p>
+      <w:pPr>
+        <w:pStyle w:val="ListParagraph"/>
+        <w:rPr>
+          <w:rFonts w:ascii="Times New Roman" w:hAnsi="Times New Roman" w:cs="Times New Roman"/>
+          <w:sz w:val="24"/>
+          <w:szCs w:val="24"/>
+        </w:rPr>
+      </w:pPr>
+    </w:p>
+    <w:p>
+      <w:pPr>
+        <w:pStyle w:val="ListParagraph"/>
+        <w:rPr>
+          <w:rFonts w:ascii="Times New Roman" w:hAnsi="Times New Roman" w:cs="Times New Roman"/>
+          <w:sz w:val="24"/>
+          <w:szCs w:val="24"/>
+        </w:rPr>
+      </w:pPr>
+    </w:p>
+    <w:p>
+      <w:pPr>
+        <w:rPr>
+          <w:rFonts w:ascii="Times New Roman" w:hAnsi="Times New Roman" w:cs="Times New Roman"/>
+          <w:sz w:val="24"/>
+          <w:szCs w:val="24"/>
+        </w:rPr>
+      </w:pPr>
+      <w:r>
+        <w:rPr>
+          <w:rFonts w:ascii="Times New Roman" w:hAnsi="Times New Roman" w:cs="Times New Roman"/>
+          <w:i/>
+          <w:iCs/>
+          <w:sz w:val="24"/>
+          <w:szCs w:val="24"/>
+        </w:rPr>
+        <w:t xml:space="preserve">Low VA Rates             </w:t>
+      </w:r>
+      <w:r>
+        <w:rPr>
+          <w:rFonts w:ascii="Times New Roman" w:hAnsi="Times New Roman" w:cs="Times New Roman"/>
+          <w:sz w:val="24"/>
+          <w:szCs w:val="24"/>
+        </w:rPr>
+        <w:t xml:space="preserve">                                                             </w:t>
+      </w:r>
+      <w:r>
+        <w:rPr>
+          <w:rFonts w:ascii="Times New Roman" w:hAnsi="Times New Roman" w:cs="Times New Roman"/>
+          <w:sz w:val="24"/>
+          <w:szCs w:val="24"/>
+        </w:rPr>
+        <w:t xml:space="preserve">               </w:t>
+      </w:r>
+      <w:r>
+        <w:rPr>
+          <w:rFonts w:ascii="Times New Roman" w:hAnsi="Times New Roman" w:cs="Times New Roman"/>
+          <w:sz w:val="24"/>
+          <w:szCs w:val="24"/>
+        </w:rPr>
+        <w:t xml:space="preserve">     </w:t>
+      </w:r>
+      <w:r>
+        <w:rPr>
+          <w:rFonts w:ascii="Times New Roman" w:hAnsi="Times New Roman" w:cs="Times New Roman"/>
+          <w:i/>
+          <w:iCs/>
+          <w:sz w:val="24"/>
+          <w:szCs w:val="24"/>
+        </w:rPr>
+        <w:t xml:space="preserve">March 2016 – </w:t>
+      </w:r>
+      <w:r>
+        <w:rPr>
+          <w:rFonts w:ascii="Times New Roman" w:hAnsi="Times New Roman" w:cs="Times New Roman"/>
+          <w:i/>
+          <w:iCs/>
+          <w:sz w:val="24"/>
+          <w:szCs w:val="24"/>
+        </w:rPr>
+        <w:t xml:space="preserve">July </w:t>
+      </w:r>
+      <w:r>
+        <w:rPr>
+          <w:rFonts w:ascii="Times New Roman" w:hAnsi="Times New Roman" w:cs="Times New Roman"/>
+          <w:i/>
+          <w:iCs/>
+          <w:sz w:val="24"/>
+          <w:szCs w:val="24"/>
+        </w:rPr>
+        <w:t>2017</w:t>
+      </w:r>
+      <w:r>
+        <w:rPr>
+          <w:rFonts w:ascii="Times New Roman" w:hAnsi="Times New Roman" w:cs="Times New Roman"/>
+          <w:sz w:val="24"/>
+          <w:szCs w:val="24"/>
+        </w:rPr>
+        <w:t xml:space="preserve"> </w:t>
+      </w:r>
+    </w:p>
+    <w:p>
+      <w:pPr>
+        <w:rPr>
+          <w:rFonts w:ascii="Times New Roman" w:hAnsi="Times New Roman" w:cs="Times New Roman"/>
+          <w:sz w:val="24"/>
+          <w:szCs w:val="24"/>
+        </w:rPr>
+      </w:pPr>
+      <w:r>
+        <w:rPr>
+          <w:rFonts w:ascii="Times New Roman" w:hAnsi="Times New Roman" w:cs="Times New Roman"/>
+          <w:sz w:val="24"/>
+          <w:szCs w:val="24"/>
+        </w:rPr>
+        <w:t xml:space="preserve">Post-Closing Agent   </w:t>
       </w:r>
     </w:p>
     <w:p>
@@ -1716,7 +1961,7 @@
           <w:sz w:val="24"/>
           <w:szCs w:val="24"/>
         </w:rPr>
-        <w:t>Positive customer experience was number one priority, emphasis on white glove service</w:t>
+        <w:t>Analyzed VA closing packages for accuracy and shipped them off to investors</w:t>
       </w:r>
     </w:p>
     <w:p>
@@ -1738,60 +1983,43 @@
           <w:sz w:val="24"/>
           <w:szCs w:val="24"/>
         </w:rPr>
-        <w:t>Assessed income and credit information for potential student loan and personal loan customers</w:t>
-      </w:r>
-    </w:p>
-    <w:p>
-      <w:pPr>
-        <w:pStyle w:val="ListParagraph"/>
-        <w:numPr>
-          <w:ilvl w:val="0"/>
-          <w:numId w:val="1"/>
-        </w:numPr>
-        <w:rPr>
-          <w:rFonts w:ascii="Times New Roman" w:hAnsi="Times New Roman" w:cs="Times New Roman"/>
-          <w:sz w:val="24"/>
-          <w:szCs w:val="24"/>
-        </w:rPr>
-      </w:pPr>
-      <w:r>
-        <w:rPr>
-          <w:rFonts w:ascii="Times New Roman" w:hAnsi="Times New Roman" w:cs="Times New Roman"/>
-          <w:sz w:val="24"/>
-          <w:szCs w:val="24"/>
-        </w:rPr>
-        <w:t>Analyzed and validated personal and business taxes to calculate income</w:t>
-      </w:r>
-    </w:p>
-    <w:p>
-      <w:pPr>
-        <w:pStyle w:val="ListParagraph"/>
-        <w:rPr>
-          <w:rFonts w:ascii="Times New Roman" w:hAnsi="Times New Roman" w:cs="Times New Roman"/>
-          <w:sz w:val="24"/>
-          <w:szCs w:val="24"/>
-        </w:rPr>
-      </w:pPr>
-    </w:p>
-    <w:p>
-      <w:pPr>
-        <w:pStyle w:val="ListParagraph"/>
-        <w:rPr>
-          <w:rFonts w:ascii="Times New Roman" w:hAnsi="Times New Roman" w:cs="Times New Roman"/>
-          <w:sz w:val="24"/>
-          <w:szCs w:val="24"/>
-        </w:rPr>
-      </w:pPr>
-    </w:p>
-    <w:p>
-      <w:pPr>
-        <w:rPr>
-          <w:rFonts w:ascii="Times New Roman" w:hAnsi="Times New Roman" w:cs="Times New Roman"/>
-          <w:sz w:val="24"/>
-          <w:szCs w:val="24"/>
-        </w:rPr>
-      </w:pPr>
-      <w:r>
+        <w:t xml:space="preserve">In constant communication with loan officers and investors to get necessary paperwork quickly, so that loans could be sold off in a timely manner    </w:t>
+      </w:r>
+    </w:p>
+    <w:p>
+      <w:pPr>
+        <w:rPr>
+          <w:rFonts w:ascii="Times New Roman" w:hAnsi="Times New Roman" w:cs="Times New Roman"/>
+          <w:sz w:val="24"/>
+          <w:szCs w:val="24"/>
+        </w:rPr>
+      </w:pPr>
+    </w:p>
+    <w:p>
+      <w:pPr>
+        <w:rPr>
+          <w:rFonts w:ascii="Times New Roman" w:hAnsi="Times New Roman" w:cs="Times New Roman"/>
+          <w:b/>
+          <w:bCs/>
+          <w:color w:val="385623" w:themeColor="accent6" w:themeShade="80"/>
+          <w:sz w:val="24"/>
+          <w:szCs w:val="24"/>
+        </w:rPr>
+      </w:pPr>
+      <w:r>
+        <w:rPr>
+          <w:rFonts w:ascii="Times New Roman" w:hAnsi="Times New Roman" w:cs="Times New Roman"/>
+          <w:b/>
+          <w:bCs/>
+          <w:color w:val="385623" w:themeColor="accent6" w:themeShade="80"/>
+          <w:sz w:val="24"/>
+          <w:szCs w:val="24"/>
+        </w:rPr>
+        <w:t>OTHER EDUCATION</w:t>
+      </w:r>
+    </w:p>
+    <w:p>
+      <w:pPr>
         <w:rPr>
           <w:rFonts w:ascii="Times New Roman" w:hAnsi="Times New Roman" w:cs="Times New Roman"/>
           <w:i/>
@@ -1799,32 +2027,7 @@
           <w:sz w:val="24"/>
           <w:szCs w:val="24"/>
         </w:rPr>
-        <w:t xml:space="preserve">Low VA Rates             </w:t>
-      </w:r>
-      <w:r>
-        <w:rPr>
-          <w:rFonts w:ascii="Times New Roman" w:hAnsi="Times New Roman" w:cs="Times New Roman"/>
-          <w:sz w:val="24"/>
-          <w:szCs w:val="24"/>
-        </w:rPr>
-        <w:t xml:space="preserve">                                                             </w:t>
-      </w:r>
-      <w:r>
-        <w:rPr>
-          <w:rFonts w:ascii="Times New Roman" w:hAnsi="Times New Roman" w:cs="Times New Roman"/>
-          <w:sz w:val="24"/>
-          <w:szCs w:val="24"/>
-        </w:rPr>
-        <w:t xml:space="preserve">               </w:t>
-      </w:r>
-      <w:r>
-        <w:rPr>
-          <w:rFonts w:ascii="Times New Roman" w:hAnsi="Times New Roman" w:cs="Times New Roman"/>
-          <w:sz w:val="24"/>
-          <w:szCs w:val="24"/>
-        </w:rPr>
-        <w:t xml:space="preserve">     </w:t>
-      </w:r>
+      </w:pPr>
       <w:r>
         <w:rPr>
           <w:rFonts w:ascii="Times New Roman" w:hAnsi="Times New Roman" w:cs="Times New Roman"/>
@@ -1833,7 +2036,7 @@
           <w:sz w:val="24"/>
           <w:szCs w:val="24"/>
         </w:rPr>
-        <w:t xml:space="preserve">March 2016 – </w:t>
+        <w:t>TrainingPro</w:t>
       </w:r>
       <w:r>
         <w:rPr>
@@ -1843,7 +2046,7 @@
           <w:sz w:val="24"/>
           <w:szCs w:val="24"/>
         </w:rPr>
-        <w:t xml:space="preserve">July </w:t>
+        <w:tab/>
       </w:r>
       <w:r>
         <w:rPr>
@@ -1853,112 +2056,9 @@
           <w:sz w:val="24"/>
           <w:szCs w:val="24"/>
         </w:rPr>
-        <w:t>2017</w:t>
-      </w:r>
-      <w:r>
-        <w:rPr>
-          <w:rFonts w:ascii="Times New Roman" w:hAnsi="Times New Roman" w:cs="Times New Roman"/>
-          <w:sz w:val="24"/>
-          <w:szCs w:val="24"/>
-        </w:rPr>
-        <w:t xml:space="preserve"> </w:t>
-      </w:r>
-    </w:p>
-    <w:p>
-      <w:pPr>
-        <w:rPr>
-          <w:rFonts w:ascii="Times New Roman" w:hAnsi="Times New Roman" w:cs="Times New Roman"/>
-          <w:sz w:val="24"/>
-          <w:szCs w:val="24"/>
-        </w:rPr>
-      </w:pPr>
-      <w:r>
-        <w:rPr>
-          <w:rFonts w:ascii="Times New Roman" w:hAnsi="Times New Roman" w:cs="Times New Roman"/>
-          <w:sz w:val="24"/>
-          <w:szCs w:val="24"/>
-        </w:rPr>
-        <w:t xml:space="preserve">Post-Closing Agent   </w:t>
-      </w:r>
-    </w:p>
-    <w:p>
-      <w:pPr>
-        <w:pStyle w:val="ListParagraph"/>
-        <w:numPr>
-          <w:ilvl w:val="0"/>
-          <w:numId w:val="1"/>
-        </w:numPr>
-        <w:rPr>
-          <w:rFonts w:ascii="Times New Roman" w:hAnsi="Times New Roman" w:cs="Times New Roman"/>
-          <w:sz w:val="24"/>
-          <w:szCs w:val="24"/>
-        </w:rPr>
-      </w:pPr>
-      <w:r>
-        <w:rPr>
-          <w:rFonts w:ascii="Times New Roman" w:hAnsi="Times New Roman" w:cs="Times New Roman"/>
-          <w:sz w:val="24"/>
-          <w:szCs w:val="24"/>
-        </w:rPr>
-        <w:t>Analyzed VA closing packages for accuracy and shipped them off to investors</w:t>
-      </w:r>
-    </w:p>
-    <w:p>
-      <w:pPr>
-        <w:pStyle w:val="ListParagraph"/>
-        <w:numPr>
-          <w:ilvl w:val="0"/>
-          <w:numId w:val="1"/>
-        </w:numPr>
-        <w:rPr>
-          <w:rFonts w:ascii="Times New Roman" w:hAnsi="Times New Roman" w:cs="Times New Roman"/>
-          <w:sz w:val="24"/>
-          <w:szCs w:val="24"/>
-        </w:rPr>
-      </w:pPr>
-      <w:r>
-        <w:rPr>
-          <w:rFonts w:ascii="Times New Roman" w:hAnsi="Times New Roman" w:cs="Times New Roman"/>
-          <w:sz w:val="24"/>
-          <w:szCs w:val="24"/>
-        </w:rPr>
-        <w:t xml:space="preserve">In constant communication with loan officers and investors to get necessary paperwork quickly, so that loans could be sold off in a timely manner    </w:t>
-      </w:r>
-    </w:p>
-    <w:p>
-      <w:pPr>
-        <w:rPr>
-          <w:rFonts w:ascii="Times New Roman" w:hAnsi="Times New Roman" w:cs="Times New Roman"/>
-          <w:sz w:val="24"/>
-          <w:szCs w:val="24"/>
-        </w:rPr>
-      </w:pPr>
-    </w:p>
-    <w:p>
-      <w:pPr>
-        <w:rPr>
-          <w:rFonts w:ascii="Times New Roman" w:hAnsi="Times New Roman" w:cs="Times New Roman"/>
-          <w:b/>
-          <w:bCs/>
-          <w:color w:val="385623" w:themeColor="accent6" w:themeShade="80"/>
-          <w:sz w:val="24"/>
-          <w:szCs w:val="24"/>
-        </w:rPr>
-      </w:pPr>
-      <w:r>
-        <w:rPr>
-          <w:rFonts w:ascii="Times New Roman" w:hAnsi="Times New Roman" w:cs="Times New Roman"/>
-          <w:b/>
-          <w:bCs/>
-          <w:color w:val="385623" w:themeColor="accent6" w:themeShade="80"/>
-          <w:sz w:val="24"/>
-          <w:szCs w:val="24"/>
-        </w:rPr>
-        <w:t>OTHER EDUCATION</w:t>
-      </w:r>
-    </w:p>
-    <w:p>
-      <w:pPr>
+        <w:tab/>
+      </w:r>
+      <w:r>
         <w:rPr>
           <w:rFonts w:ascii="Times New Roman" w:hAnsi="Times New Roman" w:cs="Times New Roman"/>
           <w:i/>
@@ -1966,7 +2066,8 @@
           <w:sz w:val="24"/>
           <w:szCs w:val="24"/>
         </w:rPr>
-      </w:pPr>
+        <w:tab/>
+      </w:r>
       <w:r>
         <w:rPr>
           <w:rFonts w:ascii="Times New Roman" w:hAnsi="Times New Roman" w:cs="Times New Roman"/>
@@ -1975,7 +2076,7 @@
           <w:sz w:val="24"/>
           <w:szCs w:val="24"/>
         </w:rPr>
-        <w:t>TrainingPro</w:t>
+        <w:tab/>
       </w:r>
       <w:r>
         <w:rPr>
@@ -2036,6 +2137,7 @@
           <w:szCs w:val="24"/>
         </w:rPr>
         <w:tab/>
+        <w:t xml:space="preserve">           </w:t>
       </w:r>
       <w:r>
         <w:rPr>
@@ -2045,7 +2147,7 @@
           <w:sz w:val="24"/>
           <w:szCs w:val="24"/>
         </w:rPr>
-        <w:tab/>
+        <w:t xml:space="preserve">   </w:t>
       </w:r>
       <w:r>
         <w:rPr>
@@ -2055,7 +2157,7 @@
           <w:sz w:val="24"/>
           <w:szCs w:val="24"/>
         </w:rPr>
-        <w:tab/>
+        <w:t xml:space="preserve">  201</w:t>
       </w:r>
       <w:r>
         <w:rPr>
@@ -2065,47 +2167,6 @@
           <w:sz w:val="24"/>
           <w:szCs w:val="24"/>
         </w:rPr>
-        <w:tab/>
-      </w:r>
-      <w:r>
-        <w:rPr>
-          <w:rFonts w:ascii="Times New Roman" w:hAnsi="Times New Roman" w:cs="Times New Roman"/>
-          <w:i/>
-          <w:iCs/>
-          <w:sz w:val="24"/>
-          <w:szCs w:val="24"/>
-        </w:rPr>
-        <w:tab/>
-        <w:t xml:space="preserve">           </w:t>
-      </w:r>
-      <w:r>
-        <w:rPr>
-          <w:rFonts w:ascii="Times New Roman" w:hAnsi="Times New Roman" w:cs="Times New Roman"/>
-          <w:i/>
-          <w:iCs/>
-          <w:sz w:val="24"/>
-          <w:szCs w:val="24"/>
-        </w:rPr>
-        <w:t xml:space="preserve">   </w:t>
-      </w:r>
-      <w:r>
-        <w:rPr>
-          <w:rFonts w:ascii="Times New Roman" w:hAnsi="Times New Roman" w:cs="Times New Roman"/>
-          <w:i/>
-          <w:iCs/>
-          <w:sz w:val="24"/>
-          <w:szCs w:val="24"/>
-        </w:rPr>
-        <w:t xml:space="preserve">  201</w:t>
-      </w:r>
-      <w:r>
-        <w:rPr>
-          <w:rFonts w:ascii="Times New Roman" w:hAnsi="Times New Roman" w:cs="Times New Roman"/>
-          <w:i/>
-          <w:iCs/>
-          <w:sz w:val="24"/>
-          <w:szCs w:val="24"/>
-        </w:rPr>
         <w:t>5</w:t>
       </w:r>
     </w:p>
@@ -2170,17 +2231,6 @@
     </w:p>
     <w:p>
       <w:pPr>
-        <w:ind w:left="-5"/>
-        <w:rPr>
-          <w:rFonts w:ascii="Times New Roman" w:hAnsi="Times New Roman" w:cs="Times New Roman"/>
-          <w:sz w:val="24"/>
-          <w:szCs w:val="24"/>
-        </w:rPr>
-      </w:pPr>
-    </w:p>
-    <w:p>
-      <w:pPr>
-        <w:ind w:left="-5"/>
         <w:rPr>
           <w:rFonts w:ascii="Times New Roman" w:hAnsi="Times New Roman" w:cs="Times New Roman"/>
           <w:b/>
@@ -2190,94 +2240,6 @@
           <w:szCs w:val="24"/>
         </w:rPr>
       </w:pPr>
-      <w:r>
-        <w:rPr>
-          <w:rFonts w:ascii="Times New Roman" w:hAnsi="Times New Roman" w:cs="Times New Roman"/>
-          <w:b/>
-          <w:bCs/>
-          <w:color w:val="385623" w:themeColor="accent6" w:themeShade="80"/>
-          <w:sz w:val="24"/>
-          <w:szCs w:val="24"/>
-        </w:rPr>
-        <w:t xml:space="preserve">OTHER </w:t>
-      </w:r>
-      <w:r>
-        <w:rPr>
-          <w:rFonts w:ascii="Times New Roman" w:hAnsi="Times New Roman" w:cs="Times New Roman"/>
-          <w:b/>
-          <w:bCs/>
-          <w:color w:val="385623" w:themeColor="accent6" w:themeShade="80"/>
-          <w:sz w:val="24"/>
-          <w:szCs w:val="24"/>
-        </w:rPr>
-        <w:t>APPLICATIONS AND SOFTWARE</w:t>
-      </w:r>
-    </w:p>
-    <w:p>
-      <w:pPr>
-        <w:pStyle w:val="ListParagraph"/>
-        <w:numPr>
-          <w:ilvl w:val="0"/>
-          <w:numId w:val="1"/>
-        </w:numPr>
-        <w:rPr>
-          <w:rFonts w:ascii="Times New Roman" w:hAnsi="Times New Roman" w:cs="Times New Roman"/>
-          <w:sz w:val="24"/>
-          <w:szCs w:val="24"/>
-        </w:rPr>
-      </w:pPr>
-      <w:r>
-        <w:rPr>
-          <w:rFonts w:ascii="Times New Roman" w:hAnsi="Times New Roman" w:cs="Times New Roman"/>
-          <w:sz w:val="24"/>
-          <w:szCs w:val="24"/>
-        </w:rPr>
-        <w:t>Encompass</w:t>
-      </w:r>
-    </w:p>
-    <w:p>
-      <w:pPr>
-        <w:pStyle w:val="ListParagraph"/>
-        <w:numPr>
-          <w:ilvl w:val="0"/>
-          <w:numId w:val="1"/>
-        </w:numPr>
-        <w:rPr>
-          <w:rFonts w:ascii="Times New Roman" w:hAnsi="Times New Roman" w:cs="Times New Roman"/>
-          <w:sz w:val="24"/>
-          <w:szCs w:val="24"/>
-        </w:rPr>
-      </w:pPr>
-      <w:r>
-        <w:rPr>
-          <w:rFonts w:ascii="Times New Roman" w:hAnsi="Times New Roman" w:cs="Times New Roman"/>
-          <w:sz w:val="24"/>
-          <w:szCs w:val="24"/>
-        </w:rPr>
-        <w:t>Lexis Nexis</w:t>
-      </w:r>
-    </w:p>
-    <w:p>
-      <w:pPr>
-        <w:pStyle w:val="ListParagraph"/>
-        <w:numPr>
-          <w:ilvl w:val="0"/>
-          <w:numId w:val="1"/>
-        </w:numPr>
-        <w:rPr>
-          <w:rFonts w:ascii="Times New Roman" w:hAnsi="Times New Roman" w:cs="Times New Roman"/>
-          <w:sz w:val="24"/>
-          <w:szCs w:val="24"/>
-        </w:rPr>
-      </w:pPr>
-      <w:r>
-        <w:rPr>
-          <w:rFonts w:ascii="Times New Roman" w:hAnsi="Times New Roman" w:cs="Times New Roman"/>
-          <w:sz w:val="24"/>
-          <w:szCs w:val="24"/>
-        </w:rPr>
-        <w:t>Sofee</w:t>
-      </w:r>
     </w:p>
     <w:p>
       <w:pPr>
@@ -2297,7 +2259,7 @@
 </file>
 
 <file path=word/numbering.xml><?xml version="1.0" encoding="utf-8"?>
-<w:numbering xmlns:wpc="http://schemas.microsoft.com/office/word/2010/wordprocessingCanvas" xmlns:cx="http://schemas.microsoft.com/office/drawing/2014/chartex" xmlns:cx1="http://schemas.microsoft.com/office/drawing/2015/9/8/chartex" xmlns:cx2="http://schemas.microsoft.com/office/drawing/2015/10/21/chartex" xmlns:cx3="http://schemas.microsoft.com/office/drawing/2016/5/9/chartex" xmlns:cx4="http://schemas.microsoft.com/office/drawing/2016/5/10/chartex" xmlns:cx5="http://schemas.microsoft.com/office/drawing/2016/5/11/chartex" xmlns:cx6="http://schemas.microsoft.com/office/drawing/2016/5/12/chartex" xmlns:cx7="http://schemas.microsoft.com/office/drawing/2016/5/13/chartex" xmlns:cx8="http://schemas.microsoft.com/office/drawing/2016/5/14/chartex" xmlns:mc="http://schemas.openxmlformats.org/markup-compatibility/2006" xmlns:aink="http://schemas.microsoft.com/office/drawing/2016/ink" xmlns:am3d="http://schemas.microsoft.com/office/drawing/2017/model3d" xmlns:o="urn:schemas-microsoft-com:office:office" xmlns:r="http://schemas.openxmlformats.org/officeDocument/2006/relationships" xmlns:m="http://schemas.openxmlformats.org/officeDocument/2006/math" xmlns:v="urn:schemas-microsoft-com:vml" xmlns:wp14="http://schemas.microsoft.com/office/word/2010/wordprocessingDrawing" xmlns:wp="http://schemas.openxmlformats.org/drawingml/2006/wordprocessingDrawing" xmlns:w10="urn:schemas-microsoft-com:office:word" xmlns:w="http://schemas.openxmlformats.org/wordprocessingml/2006/main" xmlns:w14="http://schemas.microsoft.com/office/word/2010/wordml" xmlns:w15="http://schemas.microsoft.com/office/word/2012/wordml" xmlns:w16cid="http://schemas.microsoft.com/office/word/2016/wordml/cid" xmlns:w16se="http://schemas.microsoft.com/office/word/2015/wordml/symex" xmlns:wpg="http://schemas.microsoft.com/office/word/2010/wordprocessingGroup" xmlns:wpi="http://schemas.microsoft.com/office/word/2010/wordprocessingInk" xmlns:wne="http://schemas.microsoft.com/office/word/2006/wordml" xmlns:wps="http://schemas.microsoft.com/office/word/2010/wordprocessingShape" mc:Ignorable="w14 w15 w16se w16cid wp14">
+<w:numbering xmlns:wpc="http://schemas.microsoft.com/office/word/2010/wordprocessingCanvas" xmlns:cx="http://schemas.microsoft.com/office/drawing/2014/chartex" xmlns:cx1="http://schemas.microsoft.com/office/drawing/2015/9/8/chartex" xmlns:cx2="http://schemas.microsoft.com/office/drawing/2015/10/21/chartex" xmlns:cx3="http://schemas.microsoft.com/office/drawing/2016/5/9/chartex" xmlns:cx4="http://schemas.microsoft.com/office/drawing/2016/5/10/chartex" xmlns:cx5="http://schemas.microsoft.com/office/drawing/2016/5/11/chartex" xmlns:cx6="http://schemas.microsoft.com/office/drawing/2016/5/12/chartex" xmlns:cx7="http://schemas.microsoft.com/office/drawing/2016/5/13/chartex" xmlns:cx8="http://schemas.microsoft.com/office/drawing/2016/5/14/chartex" xmlns:mc="http://schemas.openxmlformats.org/markup-compatibility/2006" xmlns:aink="http://schemas.microsoft.com/office/drawing/2016/ink" xmlns:am3d="http://schemas.microsoft.com/office/drawing/2017/model3d" xmlns:o="urn:schemas-microsoft-com:office:office" xmlns:r="http://schemas.openxmlformats.org/officeDocument/2006/relationships" xmlns:m="http://schemas.openxmlformats.org/officeDocument/2006/math" xmlns:v="urn:schemas-microsoft-com:vml" xmlns:wp14="http://schemas.microsoft.com/office/word/2010/wordprocessingDrawing" xmlns:wp="http://schemas.openxmlformats.org/drawingml/2006/wordprocessingDrawing" xmlns:w10="urn:schemas-microsoft-com:office:word" xmlns:w="http://schemas.openxmlformats.org/wordprocessingml/2006/main" xmlns:w14="http://schemas.microsoft.com/office/word/2010/wordml" xmlns:w15="http://schemas.microsoft.com/office/word/2012/wordml" xmlns:w16cex="http://schemas.microsoft.com/office/word/2018/wordml/cex" xmlns:w16cid="http://schemas.microsoft.com/office/word/2016/wordml/cid" xmlns:w16="http://schemas.microsoft.com/office/word/2018/wordml" xmlns:w16se="http://schemas.microsoft.com/office/word/2015/wordml/symex" xmlns:wpg="http://schemas.microsoft.com/office/word/2010/wordprocessingGroup" xmlns:wpi="http://schemas.microsoft.com/office/word/2010/wordprocessingInk" xmlns:wne="http://schemas.microsoft.com/office/word/2006/wordml" xmlns:wps="http://schemas.microsoft.com/office/word/2010/wordprocessingShape" mc:Ignorable="w14 w15 w16se w16cid w16 w16cex wp14">
   <w:abstractNum w:abstractNumId="0" w15:restartNumberingAfterBreak="0">
     <w:nsid w:val="1F3E397A"/>
     <w:multiLevelType w:val="hybridMultilevel"/>
@@ -2650,7 +2612,7 @@
 </file>
 
 <file path=word/styles.xml><?xml version="1.0" encoding="utf-8"?>
-<w:styles xmlns:mc="http://schemas.openxmlformats.org/markup-compatibility/2006" xmlns:r="http://schemas.openxmlformats.org/officeDocument/2006/relationships" xmlns:w="http://schemas.openxmlformats.org/wordprocessingml/2006/main" xmlns:w14="http://schemas.microsoft.com/office/word/2010/wordml" xmlns:w15="http://schemas.microsoft.com/office/word/2012/wordml" xmlns:w16cid="http://schemas.microsoft.com/office/word/2016/wordml/cid" xmlns:w16se="http://schemas.microsoft.com/office/word/2015/wordml/symex" mc:Ignorable="w14 w15 w16se w16cid">
+<w:styles xmlns:mc="http://schemas.openxmlformats.org/markup-compatibility/2006" xmlns:r="http://schemas.openxmlformats.org/officeDocument/2006/relationships" xmlns:w="http://schemas.openxmlformats.org/wordprocessingml/2006/main" xmlns:w14="http://schemas.microsoft.com/office/word/2010/wordml" xmlns:w15="http://schemas.microsoft.com/office/word/2012/wordml" xmlns:w16cex="http://schemas.microsoft.com/office/word/2018/wordml/cex" xmlns:w16cid="http://schemas.microsoft.com/office/word/2016/wordml/cid" xmlns:w16="http://schemas.microsoft.com/office/word/2018/wordml" xmlns:w16se="http://schemas.microsoft.com/office/word/2015/wordml/symex" mc:Ignorable="w14 w15 w16se w16cid w16 w16cex">
   <w:docDefaults>
     <w:rPrDefault>
       <w:rPr>

--- a/files/Resume_V2.0.docx
+++ b/files/Resume_V2.0.docx
@@ -252,15 +252,15 @@
           <w:sz w:val="24"/>
           <w:szCs w:val="24"/>
         </w:rPr>
-        <w:t>C</w:t>
-      </w:r>
-      <w:r>
-        <w:rPr>
-          <w:rFonts w:ascii="Times New Roman" w:hAnsi="Times New Roman" w:cs="Times New Roman"/>
-          <w:sz w:val="24"/>
-          <w:szCs w:val="24"/>
-        </w:rPr>
-        <w:t>onfigure and manage UniFi network across all VASA locations</w:t>
+        <w:t>Diagnose</w:t>
+      </w:r>
+      <w:r>
+        <w:rPr>
+          <w:rFonts w:ascii="Times New Roman" w:hAnsi="Times New Roman" w:cs="Times New Roman"/>
+          <w:sz w:val="24"/>
+          <w:szCs w:val="24"/>
+        </w:rPr>
+        <w:t xml:space="preserve"> and resolve tickets involving software and hardware issues</w:t>
       </w:r>
     </w:p>
     <w:p>
@@ -282,7 +282,7 @@
           <w:sz w:val="24"/>
           <w:szCs w:val="24"/>
         </w:rPr>
-        <w:t>Troubleshoot network, hardware, and software issues</w:t>
+        <w:t>User provisioning</w:t>
       </w:r>
     </w:p>
     <w:p>
@@ -304,7 +304,7 @@
           <w:sz w:val="24"/>
           <w:szCs w:val="24"/>
         </w:rPr>
-        <w:t>Manage administration of new hire user accounts and permissions</w:t>
+        <w:t>Configure, repair, and replace hardware components</w:t>
       </w:r>
     </w:p>
     <w:p>
@@ -326,7 +326,7 @@
           <w:sz w:val="24"/>
           <w:szCs w:val="24"/>
         </w:rPr>
-        <w:t>Order, setup, and configure computers for employees</w:t>
+        <w:t>Network monitoring and system updates</w:t>
       </w:r>
     </w:p>
     <w:p>
@@ -382,17 +382,27 @@
           <w:sz w:val="24"/>
           <w:szCs w:val="24"/>
         </w:rPr>
-        <w:t>Utah Valley University                                                                                   2017-</w:t>
-      </w:r>
-      <w:r>
-        <w:rPr>
-          <w:rFonts w:ascii="Times New Roman" w:hAnsi="Times New Roman" w:cs="Times New Roman"/>
-          <w:i/>
-          <w:iCs/>
-          <w:sz w:val="24"/>
-          <w:szCs w:val="24"/>
-        </w:rPr>
-        <w:t xml:space="preserve"> December </w:t>
+        <w:t xml:space="preserve">Utah Valley University                                                                                   </w:t>
+      </w:r>
+      <w:r>
+        <w:rPr>
+          <w:rFonts w:ascii="Times New Roman" w:hAnsi="Times New Roman" w:cs="Times New Roman"/>
+          <w:i/>
+          <w:iCs/>
+          <w:sz w:val="24"/>
+          <w:szCs w:val="24"/>
+        </w:rPr>
+        <w:t xml:space="preserve">          </w:t>
+      </w:r>
+      <w:r>
+        <w:rPr>
+          <w:rFonts w:ascii="Times New Roman" w:hAnsi="Times New Roman" w:cs="Times New Roman"/>
+          <w:i/>
+          <w:iCs/>
+          <w:sz w:val="24"/>
+          <w:szCs w:val="24"/>
+        </w:rPr>
+        <w:t xml:space="preserve">December </w:t>
       </w:r>
       <w:r>
         <w:rPr>
@@ -419,7 +429,7 @@
           <w:sz w:val="24"/>
           <w:szCs w:val="24"/>
         </w:rPr>
-        <w:t xml:space="preserve">Pursuing B.S. in Information Technology </w:t>
+        <w:t xml:space="preserve">B.S. in Information Technology </w:t>
       </w:r>
     </w:p>
     <w:p>
@@ -461,32 +471,15 @@
           <w:sz w:val="24"/>
           <w:szCs w:val="24"/>
         </w:rPr>
-        <w:t>3.97</w:t>
-      </w:r>
-    </w:p>
-    <w:p>
-      <w:pPr>
-        <w:rPr>
-          <w:rFonts w:ascii="Times New Roman" w:hAnsi="Times New Roman" w:cs="Times New Roman"/>
-          <w:sz w:val="24"/>
-          <w:szCs w:val="24"/>
-        </w:rPr>
-      </w:pPr>
-      <w:r>
-        <w:rPr>
-          <w:rFonts w:ascii="Times New Roman" w:hAnsi="Times New Roman" w:cs="Times New Roman"/>
-          <w:sz w:val="24"/>
-          <w:szCs w:val="24"/>
-        </w:rPr>
-        <w:t>Credits Earned: 1</w:t>
-      </w:r>
-      <w:r>
-        <w:rPr>
-          <w:rFonts w:ascii="Times New Roman" w:hAnsi="Times New Roman" w:cs="Times New Roman"/>
-          <w:sz w:val="24"/>
-          <w:szCs w:val="24"/>
-        </w:rPr>
-        <w:t>27</w:t>
+        <w:t>3.9</w:t>
+      </w:r>
+      <w:r>
+        <w:rPr>
+          <w:rFonts w:ascii="Times New Roman" w:hAnsi="Times New Roman" w:cs="Times New Roman"/>
+          <w:sz w:val="24"/>
+          <w:szCs w:val="24"/>
+        </w:rPr>
+        <w:t>8</w:t>
       </w:r>
     </w:p>
     <w:p>
@@ -810,34 +803,34 @@
           <w:sz w:val="24"/>
           <w:szCs w:val="24"/>
         </w:rPr>
+        <w:t>IT 2530</w:t>
+      </w:r>
+      <w:r>
+        <w:rPr>
+          <w:rFonts w:ascii="Times New Roman" w:hAnsi="Times New Roman" w:cs="Times New Roman"/>
+          <w:sz w:val="24"/>
+          <w:szCs w:val="24"/>
+        </w:rPr>
+        <w:t xml:space="preserve"> Intro to Windows System Administration</w:t>
+      </w:r>
+    </w:p>
+    <w:p>
+      <w:pPr>
+        <w:rPr>
+          <w:rFonts w:ascii="Times New Roman" w:hAnsi="Times New Roman" w:cs="Times New Roman"/>
+          <w:sz w:val="24"/>
+          <w:szCs w:val="24"/>
+        </w:rPr>
+      </w:pPr>
+      <w:r>
+        <w:rPr>
+          <w:rFonts w:ascii="Times New Roman" w:hAnsi="Times New Roman" w:cs="Times New Roman"/>
+          <w:b/>
+          <w:bCs/>
+          <w:sz w:val="24"/>
+          <w:szCs w:val="24"/>
+        </w:rPr>
         <w:lastRenderedPageBreak/>
-        <w:t>IT 2530</w:t>
-      </w:r>
-      <w:r>
-        <w:rPr>
-          <w:rFonts w:ascii="Times New Roman" w:hAnsi="Times New Roman" w:cs="Times New Roman"/>
-          <w:sz w:val="24"/>
-          <w:szCs w:val="24"/>
-        </w:rPr>
-        <w:t xml:space="preserve"> Intro to Windows System Administration</w:t>
-      </w:r>
-    </w:p>
-    <w:p>
-      <w:pPr>
-        <w:rPr>
-          <w:rFonts w:ascii="Times New Roman" w:hAnsi="Times New Roman" w:cs="Times New Roman"/>
-          <w:sz w:val="24"/>
-          <w:szCs w:val="24"/>
-        </w:rPr>
-      </w:pPr>
-      <w:r>
-        <w:rPr>
-          <w:rFonts w:ascii="Times New Roman" w:hAnsi="Times New Roman" w:cs="Times New Roman"/>
-          <w:b/>
-          <w:bCs/>
-          <w:sz w:val="24"/>
-          <w:szCs w:val="24"/>
-        </w:rPr>
         <w:t>IT 2600</w:t>
       </w:r>
       <w:r>
@@ -1276,18 +1269,7 @@
           <w:szCs w:val="24"/>
         </w:rPr>
       </w:pPr>
-    </w:p>
-    <w:p>
-      <w:pPr>
-        <w:rPr>
-          <w:rFonts w:ascii="Times New Roman" w:hAnsi="Times New Roman" w:cs="Times New Roman"/>
-          <w:sz w:val="24"/>
-          <w:szCs w:val="24"/>
-        </w:rPr>
-      </w:pPr>
-    </w:p>
-    <w:p>
-      <w:pPr>
+      <w:r>
         <w:rPr>
           <w:rFonts w:ascii="Times New Roman" w:hAnsi="Times New Roman" w:cs="Times New Roman"/>
           <w:b/>
@@ -1296,6 +1278,177 @@
           <w:sz w:val="24"/>
           <w:szCs w:val="24"/>
         </w:rPr>
+        <w:t>TECHNOLOGY SUMMARY</w:t>
+      </w:r>
+    </w:p>
+    <w:p>
+      <w:pPr>
+        <w:rPr>
+          <w:rFonts w:ascii="Times New Roman" w:hAnsi="Times New Roman" w:cs="Times New Roman"/>
+          <w:sz w:val="24"/>
+          <w:szCs w:val="24"/>
+        </w:rPr>
+      </w:pPr>
+      <w:r>
+        <w:rPr>
+          <w:rFonts w:ascii="Times New Roman" w:hAnsi="Times New Roman" w:cs="Times New Roman"/>
+          <w:b/>
+          <w:bCs/>
+          <w:sz w:val="24"/>
+          <w:szCs w:val="24"/>
+        </w:rPr>
+        <w:t>Databases:</w:t>
+      </w:r>
+      <w:r>
+        <w:rPr>
+          <w:rFonts w:ascii="Times New Roman" w:hAnsi="Times New Roman" w:cs="Times New Roman"/>
+          <w:sz w:val="24"/>
+          <w:szCs w:val="24"/>
+        </w:rPr>
+        <w:t xml:space="preserve"> Access, </w:t>
+      </w:r>
+      <w:r>
+        <w:rPr>
+          <w:rFonts w:ascii="Times New Roman" w:hAnsi="Times New Roman" w:cs="Times New Roman"/>
+          <w:sz w:val="24"/>
+          <w:szCs w:val="24"/>
+        </w:rPr>
+        <w:t>MS SQL Server, MySQL</w:t>
+      </w:r>
+    </w:p>
+    <w:p>
+      <w:pPr>
+        <w:rPr>
+          <w:rFonts w:ascii="Times New Roman" w:hAnsi="Times New Roman" w:cs="Times New Roman"/>
+          <w:sz w:val="24"/>
+          <w:szCs w:val="24"/>
+        </w:rPr>
+      </w:pPr>
+      <w:r>
+        <w:rPr>
+          <w:rFonts w:ascii="Times New Roman" w:hAnsi="Times New Roman" w:cs="Times New Roman"/>
+          <w:b/>
+          <w:bCs/>
+          <w:sz w:val="24"/>
+          <w:szCs w:val="24"/>
+        </w:rPr>
+        <w:t>Languages:</w:t>
+      </w:r>
+      <w:r>
+        <w:rPr>
+          <w:rFonts w:ascii="Times New Roman" w:hAnsi="Times New Roman" w:cs="Times New Roman"/>
+          <w:sz w:val="24"/>
+          <w:szCs w:val="24"/>
+        </w:rPr>
+        <w:t xml:space="preserve"> HTML, </w:t>
+      </w:r>
+      <w:r>
+        <w:rPr>
+          <w:rFonts w:ascii="Times New Roman" w:hAnsi="Times New Roman" w:cs="Times New Roman"/>
+          <w:sz w:val="24"/>
+          <w:szCs w:val="24"/>
+        </w:rPr>
+        <w:t xml:space="preserve">CSS, SQL, </w:t>
+      </w:r>
+      <w:proofErr w:type="spellStart"/>
+      <w:r>
+        <w:rPr>
+          <w:rFonts w:ascii="Times New Roman" w:hAnsi="Times New Roman" w:cs="Times New Roman"/>
+          <w:sz w:val="24"/>
+          <w:szCs w:val="24"/>
+        </w:rPr>
+        <w:t>Proc</w:t>
+      </w:r>
+      <w:r>
+        <w:rPr>
+          <w:rFonts w:ascii="Times New Roman" w:hAnsi="Times New Roman" w:cs="Times New Roman"/>
+          <w:sz w:val="24"/>
+          <w:szCs w:val="24"/>
+        </w:rPr>
+        <w:t>SQL</w:t>
+      </w:r>
+      <w:proofErr w:type="spellEnd"/>
+    </w:p>
+    <w:p>
+      <w:pPr>
+        <w:rPr>
+          <w:rFonts w:ascii="Times New Roman" w:hAnsi="Times New Roman" w:cs="Times New Roman"/>
+          <w:sz w:val="24"/>
+          <w:szCs w:val="24"/>
+        </w:rPr>
+      </w:pPr>
+      <w:r>
+        <w:rPr>
+          <w:rFonts w:ascii="Times New Roman" w:hAnsi="Times New Roman" w:cs="Times New Roman"/>
+          <w:b/>
+          <w:bCs/>
+          <w:sz w:val="24"/>
+          <w:szCs w:val="24"/>
+        </w:rPr>
+        <w:t>Software:</w:t>
+      </w:r>
+      <w:r>
+        <w:rPr>
+          <w:rFonts w:ascii="Times New Roman" w:hAnsi="Times New Roman" w:cs="Times New Roman"/>
+          <w:sz w:val="24"/>
+          <w:szCs w:val="24"/>
+        </w:rPr>
+        <w:t xml:space="preserve"> MS Office, SQL Server Management Studio, VirtualBox, VMware</w:t>
+      </w:r>
+      <w:r>
+        <w:rPr>
+          <w:rFonts w:ascii="Times New Roman" w:hAnsi="Times New Roman" w:cs="Times New Roman"/>
+          <w:sz w:val="24"/>
+          <w:szCs w:val="24"/>
+        </w:rPr>
+        <w:t>, Visual Studio</w:t>
+      </w:r>
+    </w:p>
+    <w:p>
+      <w:pPr>
+        <w:rPr>
+          <w:rFonts w:ascii="Times New Roman" w:hAnsi="Times New Roman" w:cs="Times New Roman"/>
+          <w:sz w:val="24"/>
+          <w:szCs w:val="24"/>
+        </w:rPr>
+      </w:pPr>
+      <w:r>
+        <w:rPr>
+          <w:rFonts w:ascii="Times New Roman" w:hAnsi="Times New Roman" w:cs="Times New Roman"/>
+          <w:b/>
+          <w:bCs/>
+          <w:sz w:val="24"/>
+          <w:szCs w:val="24"/>
+        </w:rPr>
+        <w:t xml:space="preserve">Systems: </w:t>
+      </w:r>
+      <w:r>
+        <w:rPr>
+          <w:rFonts w:ascii="Times New Roman" w:hAnsi="Times New Roman" w:cs="Times New Roman"/>
+          <w:sz w:val="24"/>
+          <w:szCs w:val="24"/>
+        </w:rPr>
+        <w:t>Linux, Windows</w:t>
+      </w:r>
+    </w:p>
+    <w:p>
+      <w:pPr>
+        <w:rPr>
+          <w:rFonts w:ascii="Times New Roman" w:hAnsi="Times New Roman" w:cs="Times New Roman"/>
+          <w:sz w:val="24"/>
+          <w:szCs w:val="24"/>
+        </w:rPr>
+      </w:pPr>
+    </w:p>
+    <w:p>
+      <w:pPr>
+        <w:rPr>
+          <w:rFonts w:ascii="Times New Roman" w:hAnsi="Times New Roman" w:cs="Times New Roman"/>
+          <w:b/>
+          <w:bCs/>
+          <w:sz w:val="24"/>
+          <w:szCs w:val="24"/>
+        </w:rPr>
       </w:pPr>
       <w:r>
         <w:rPr>
@@ -1306,204 +1459,6 @@
           <w:sz w:val="24"/>
           <w:szCs w:val="24"/>
         </w:rPr>
-        <w:t>TECHNOLOGY SUMMARY</w:t>
-      </w:r>
-    </w:p>
-    <w:p>
-      <w:pPr>
-        <w:rPr>
-          <w:rFonts w:ascii="Times New Roman" w:hAnsi="Times New Roman" w:cs="Times New Roman"/>
-          <w:sz w:val="24"/>
-          <w:szCs w:val="24"/>
-        </w:rPr>
-      </w:pPr>
-      <w:r>
-        <w:rPr>
-          <w:rFonts w:ascii="Times New Roman" w:hAnsi="Times New Roman" w:cs="Times New Roman"/>
-          <w:b/>
-          <w:bCs/>
-          <w:sz w:val="24"/>
-          <w:szCs w:val="24"/>
-        </w:rPr>
-        <w:t>Databases:</w:t>
-      </w:r>
-      <w:r>
-        <w:rPr>
-          <w:rFonts w:ascii="Times New Roman" w:hAnsi="Times New Roman" w:cs="Times New Roman"/>
-          <w:sz w:val="24"/>
-          <w:szCs w:val="24"/>
-        </w:rPr>
-        <w:t xml:space="preserve"> Access, </w:t>
-      </w:r>
-      <w:r>
-        <w:rPr>
-          <w:rFonts w:ascii="Times New Roman" w:hAnsi="Times New Roman" w:cs="Times New Roman"/>
-          <w:sz w:val="24"/>
-          <w:szCs w:val="24"/>
-        </w:rPr>
-        <w:t>MS SQL Server, MySQL</w:t>
-      </w:r>
-    </w:p>
-    <w:p>
-      <w:pPr>
-        <w:rPr>
-          <w:rFonts w:ascii="Times New Roman" w:hAnsi="Times New Roman" w:cs="Times New Roman"/>
-          <w:sz w:val="24"/>
-          <w:szCs w:val="24"/>
-        </w:rPr>
-      </w:pPr>
-      <w:r>
-        <w:rPr>
-          <w:rFonts w:ascii="Times New Roman" w:hAnsi="Times New Roman" w:cs="Times New Roman"/>
-          <w:b/>
-          <w:bCs/>
-          <w:sz w:val="24"/>
-          <w:szCs w:val="24"/>
-        </w:rPr>
-        <w:t>Languages:</w:t>
-      </w:r>
-      <w:r>
-        <w:rPr>
-          <w:rFonts w:ascii="Times New Roman" w:hAnsi="Times New Roman" w:cs="Times New Roman"/>
-          <w:sz w:val="24"/>
-          <w:szCs w:val="24"/>
-        </w:rPr>
-        <w:t xml:space="preserve"> HTML, </w:t>
-      </w:r>
-      <w:r>
-        <w:rPr>
-          <w:rFonts w:ascii="Times New Roman" w:hAnsi="Times New Roman" w:cs="Times New Roman"/>
-          <w:sz w:val="24"/>
-          <w:szCs w:val="24"/>
-        </w:rPr>
-        <w:t>CSS, PHP, SQL, Proc</w:t>
-      </w:r>
-      <w:r>
-        <w:rPr>
-          <w:rFonts w:ascii="Times New Roman" w:hAnsi="Times New Roman" w:cs="Times New Roman"/>
-          <w:sz w:val="24"/>
-          <w:szCs w:val="24"/>
-        </w:rPr>
-        <w:t>SQL</w:t>
-      </w:r>
-      <w:r>
-        <w:rPr>
-          <w:rFonts w:ascii="Times New Roman" w:hAnsi="Times New Roman" w:cs="Times New Roman"/>
-          <w:sz w:val="24"/>
-          <w:szCs w:val="24"/>
-        </w:rPr>
-        <w:t>, C#</w:t>
-      </w:r>
-    </w:p>
-    <w:p>
-      <w:pPr>
-        <w:rPr>
-          <w:rFonts w:ascii="Times New Roman" w:hAnsi="Times New Roman" w:cs="Times New Roman"/>
-          <w:sz w:val="24"/>
-          <w:szCs w:val="24"/>
-        </w:rPr>
-      </w:pPr>
-      <w:r>
-        <w:rPr>
-          <w:rFonts w:ascii="Times New Roman" w:hAnsi="Times New Roman" w:cs="Times New Roman"/>
-          <w:b/>
-          <w:bCs/>
-          <w:sz w:val="24"/>
-          <w:szCs w:val="24"/>
-        </w:rPr>
-        <w:t>Software:</w:t>
-      </w:r>
-      <w:r>
-        <w:rPr>
-          <w:rFonts w:ascii="Times New Roman" w:hAnsi="Times New Roman" w:cs="Times New Roman"/>
-          <w:sz w:val="24"/>
-          <w:szCs w:val="24"/>
-        </w:rPr>
-        <w:t xml:space="preserve"> MS Office, SQL Server Management Studio, VirtualBox, VMware</w:t>
-      </w:r>
-      <w:r>
-        <w:rPr>
-          <w:rFonts w:ascii="Times New Roman" w:hAnsi="Times New Roman" w:cs="Times New Roman"/>
-          <w:sz w:val="24"/>
-          <w:szCs w:val="24"/>
-        </w:rPr>
-        <w:t>, Visual Studio</w:t>
-      </w:r>
-    </w:p>
-    <w:p>
-      <w:pPr>
-        <w:rPr>
-          <w:rFonts w:ascii="Times New Roman" w:hAnsi="Times New Roman" w:cs="Times New Roman"/>
-          <w:sz w:val="24"/>
-          <w:szCs w:val="24"/>
-        </w:rPr>
-      </w:pPr>
-      <w:r>
-        <w:rPr>
-          <w:rFonts w:ascii="Times New Roman" w:hAnsi="Times New Roman" w:cs="Times New Roman"/>
-          <w:b/>
-          <w:bCs/>
-          <w:sz w:val="24"/>
-          <w:szCs w:val="24"/>
-        </w:rPr>
-        <w:t xml:space="preserve">Systems: </w:t>
-      </w:r>
-      <w:r>
-        <w:rPr>
-          <w:rFonts w:ascii="Times New Roman" w:hAnsi="Times New Roman" w:cs="Times New Roman"/>
-          <w:sz w:val="24"/>
-          <w:szCs w:val="24"/>
-        </w:rPr>
-        <w:t>Linux, Mac OS, Windows</w:t>
-      </w:r>
-    </w:p>
-    <w:p>
-      <w:pPr>
-        <w:rPr>
-          <w:rFonts w:ascii="Times New Roman" w:hAnsi="Times New Roman" w:cs="Times New Roman"/>
-          <w:sz w:val="24"/>
-          <w:szCs w:val="24"/>
-        </w:rPr>
-      </w:pPr>
-    </w:p>
-    <w:p>
-      <w:pPr>
-        <w:rPr>
-          <w:rFonts w:ascii="Times New Roman" w:hAnsi="Times New Roman" w:cs="Times New Roman"/>
-          <w:sz w:val="24"/>
-          <w:szCs w:val="24"/>
-        </w:rPr>
-      </w:pPr>
-    </w:p>
-    <w:p>
-      <w:pPr>
-        <w:rPr>
-          <w:rFonts w:ascii="Times New Roman" w:hAnsi="Times New Roman" w:cs="Times New Roman"/>
-          <w:sz w:val="24"/>
-          <w:szCs w:val="24"/>
-        </w:rPr>
-      </w:pPr>
-    </w:p>
-    <w:p>
-      <w:pPr>
-        <w:rPr>
-          <w:rFonts w:ascii="Times New Roman" w:hAnsi="Times New Roman" w:cs="Times New Roman"/>
-          <w:b/>
-          <w:bCs/>
-          <w:sz w:val="24"/>
-          <w:szCs w:val="24"/>
-        </w:rPr>
-      </w:pPr>
-      <w:r>
-        <w:rPr>
-          <w:rFonts w:ascii="Times New Roman" w:hAnsi="Times New Roman" w:cs="Times New Roman"/>
-          <w:b/>
-          <w:bCs/>
-          <w:color w:val="385623" w:themeColor="accent6" w:themeShade="80"/>
-          <w:sz w:val="24"/>
-          <w:szCs w:val="24"/>
-        </w:rPr>
-        <w:lastRenderedPageBreak/>
         <w:t>RELATED ACTIVITIES</w:t>
       </w:r>
       <w:r>
@@ -1689,6 +1644,7 @@
           <w:sz w:val="24"/>
           <w:szCs w:val="24"/>
         </w:rPr>
+        <w:lastRenderedPageBreak/>
         <w:t>OTHER EXPERIENCE</w:t>
       </w:r>
     </w:p>
@@ -1702,15 +1658,27 @@
           <w:szCs w:val="24"/>
         </w:rPr>
       </w:pPr>
-      <w:r>
-        <w:rPr>
-          <w:rFonts w:ascii="Times New Roman" w:hAnsi="Times New Roman" w:cs="Times New Roman"/>
-          <w:i/>
-          <w:iCs/>
-          <w:sz w:val="24"/>
-          <w:szCs w:val="24"/>
-        </w:rPr>
-        <w:t xml:space="preserve">SoFi Lending Corp                                                                   </w:t>
+      <w:proofErr w:type="spellStart"/>
+      <w:r>
+        <w:rPr>
+          <w:rFonts w:ascii="Times New Roman" w:hAnsi="Times New Roman" w:cs="Times New Roman"/>
+          <w:i/>
+          <w:iCs/>
+          <w:sz w:val="24"/>
+          <w:szCs w:val="24"/>
+        </w:rPr>
+        <w:t>SoFi</w:t>
+      </w:r>
+      <w:proofErr w:type="spellEnd"/>
+      <w:r>
+        <w:rPr>
+          <w:rFonts w:ascii="Times New Roman" w:hAnsi="Times New Roman" w:cs="Times New Roman"/>
+          <w:i/>
+          <w:iCs/>
+          <w:sz w:val="24"/>
+          <w:szCs w:val="24"/>
+        </w:rPr>
+        <w:t xml:space="preserve"> Lending Corp                                                                   </w:t>
       </w:r>
       <w:r>
         <w:rPr>
@@ -1747,15 +1715,7 @@
           <w:sz w:val="24"/>
           <w:szCs w:val="24"/>
         </w:rPr>
-        <w:t>Premier</w:t>
-      </w:r>
-      <w:r>
-        <w:rPr>
-          <w:rFonts w:ascii="Times New Roman" w:hAnsi="Times New Roman" w:cs="Times New Roman"/>
-          <w:sz w:val="24"/>
-          <w:szCs w:val="24"/>
-        </w:rPr>
-        <w:t xml:space="preserve"> and Complex Loan Underwriter</w:t>
+        <w:t>Loan Underwriter</w:t>
       </w:r>
     </w:p>
     <w:p>
@@ -1777,7 +1737,31 @@
           <w:sz w:val="24"/>
           <w:szCs w:val="24"/>
         </w:rPr>
-        <w:t>White glove customer service experience was top priority</w:t>
+        <w:t>Emphasis on</w:t>
+      </w:r>
+      <w:r>
+        <w:rPr>
+          <w:rFonts w:ascii="Times New Roman" w:hAnsi="Times New Roman" w:cs="Times New Roman"/>
+          <w:sz w:val="24"/>
+          <w:szCs w:val="24"/>
+        </w:rPr>
+        <w:t xml:space="preserve"> </w:t>
+      </w:r>
+      <w:r>
+        <w:rPr>
+          <w:rFonts w:ascii="Times New Roman" w:hAnsi="Times New Roman" w:cs="Times New Roman"/>
+          <w:sz w:val="24"/>
+          <w:szCs w:val="24"/>
+        </w:rPr>
+        <w:t xml:space="preserve">great </w:t>
+      </w:r>
+      <w:r>
+        <w:rPr>
+          <w:rFonts w:ascii="Times New Roman" w:hAnsi="Times New Roman" w:cs="Times New Roman"/>
+          <w:sz w:val="24"/>
+          <w:szCs w:val="24"/>
+        </w:rPr>
+        <w:t>customer experience</w:t>
       </w:r>
     </w:p>
     <w:p>
@@ -1821,7 +1805,7 @@
           <w:sz w:val="24"/>
           <w:szCs w:val="24"/>
         </w:rPr>
-        <w:t>Analyzed and validated personal and business taxes to calculate income</w:t>
+        <w:t>Analyzed and validated personal and business taxes</w:t>
       </w:r>
     </w:p>
     <w:p>
@@ -2028,6 +2012,7 @@
           <w:szCs w:val="24"/>
         </w:rPr>
       </w:pPr>
+      <w:proofErr w:type="spellStart"/>
       <w:r>
         <w:rPr>
           <w:rFonts w:ascii="Times New Roman" w:hAnsi="Times New Roman" w:cs="Times New Roman"/>
@@ -2038,6 +2023,7 @@
         </w:rPr>
         <w:t>TrainingPro</w:t>
       </w:r>
+      <w:proofErr w:type="spellEnd"/>
       <w:r>
         <w:rPr>
           <w:rFonts w:ascii="Times New Roman" w:hAnsi="Times New Roman" w:cs="Times New Roman"/>
@@ -2218,15 +2204,15 @@
           <w:sz w:val="24"/>
           <w:szCs w:val="24"/>
         </w:rPr>
-        <w:t>P</w:t>
-      </w:r>
-      <w:r>
-        <w:rPr>
-          <w:rFonts w:ascii="Times New Roman" w:hAnsi="Times New Roman" w:cs="Times New Roman"/>
-          <w:sz w:val="24"/>
-          <w:szCs w:val="24"/>
-        </w:rPr>
-        <w:t xml:space="preserve">assed the national licensing test for mortgage loan originators, NMLS ID 1653733  </w:t>
+        <w:t>N</w:t>
+      </w:r>
+      <w:r>
+        <w:rPr>
+          <w:rFonts w:ascii="Times New Roman" w:hAnsi="Times New Roman" w:cs="Times New Roman"/>
+          <w:sz w:val="24"/>
+          <w:szCs w:val="24"/>
+        </w:rPr>
+        <w:t xml:space="preserve">ational licensing test for mortgage loan originators, NMLS ID 1653733  </w:t>
       </w:r>
     </w:p>
     <w:p>

--- a/files/Resume_V2.0.docx
+++ b/files/Resume_V2.0.docx
@@ -106,7 +106,7 @@
           <w:sz w:val="24"/>
           <w:szCs w:val="24"/>
         </w:rPr>
-        <w:t xml:space="preserve">PORTFOLIO                                                                                              </w:t>
+        <w:t xml:space="preserve">PORTFOLIO                                                                                             </w:t>
       </w:r>
       <w:r>
         <w:rPr>
@@ -117,7 +117,91 @@
           <w:sz w:val="24"/>
           <w:szCs w:val="24"/>
         </w:rPr>
-        <w:t>dmarochnik.github.io</w:t>
+        <w:t xml:space="preserve">                        </w:t>
+      </w:r>
+      <w:r>
+        <w:rPr>
+          <w:rFonts w:ascii="Times New Roman" w:hAnsi="Times New Roman" w:cs="Times New Roman"/>
+          <w:b/>
+          <w:bCs/>
+          <w:color w:val="385623" w:themeColor="accent6" w:themeShade="80"/>
+          <w:sz w:val="24"/>
+          <w:szCs w:val="24"/>
+        </w:rPr>
+        <w:t xml:space="preserve"> </w:t>
+      </w:r>
+      <w:hyperlink r:id="rId5" w:history="1">
+        <w:r>
+          <w:rPr>
+            <w:rStyle w:val="Hyperlink"/>
+            <w:rFonts w:ascii="Times New Roman" w:hAnsi="Times New Roman" w:cs="Times New Roman"/>
+            <w:b/>
+            <w:bCs/>
+            <w:sz w:val="24"/>
+            <w:szCs w:val="24"/>
+          </w:rPr>
+          <w:t>dmarochnik.github.io</w:t>
+        </w:r>
+      </w:hyperlink>
+    </w:p>
+    <w:p>
+      <w:pPr>
+        <w:rPr>
+          <w:rFonts w:ascii="Times New Roman" w:hAnsi="Times New Roman" w:cs="Times New Roman"/>
+          <w:b/>
+          <w:bCs/>
+          <w:color w:val="538135" w:themeColor="accent6" w:themeShade="BF"/>
+          <w:sz w:val="24"/>
+          <w:szCs w:val="24"/>
+        </w:rPr>
+      </w:pPr>
+    </w:p>
+    <w:p>
+      <w:pPr>
+        <w:rPr>
+          <w:rFonts w:ascii="Times New Roman" w:hAnsi="Times New Roman" w:cs="Times New Roman"/>
+          <w:b/>
+          <w:bCs/>
+          <w:color w:val="385623" w:themeColor="accent6" w:themeShade="80"/>
+          <w:sz w:val="24"/>
+          <w:szCs w:val="24"/>
+        </w:rPr>
+      </w:pPr>
+      <w:r>
+        <w:rPr>
+          <w:rFonts w:ascii="Times New Roman" w:hAnsi="Times New Roman" w:cs="Times New Roman"/>
+          <w:b/>
+          <w:bCs/>
+          <w:color w:val="385623" w:themeColor="accent6" w:themeShade="80"/>
+          <w:sz w:val="24"/>
+          <w:szCs w:val="24"/>
+        </w:rPr>
+        <w:t>INTRODUCTION</w:t>
+      </w:r>
+    </w:p>
+    <w:p>
+      <w:pPr>
+        <w:rPr>
+          <w:rFonts w:ascii="Times New Roman" w:hAnsi="Times New Roman" w:cs="Times New Roman"/>
+          <w:sz w:val="24"/>
+          <w:szCs w:val="24"/>
+        </w:rPr>
+      </w:pPr>
+      <w:r>
+        <w:rPr>
+          <w:rFonts w:ascii="Times New Roman" w:hAnsi="Times New Roman" w:cs="Times New Roman"/>
+          <w:sz w:val="24"/>
+          <w:szCs w:val="24"/>
+        </w:rPr>
+        <w:t>I am highly motivated and I love learning new technologies. In my free time, I enjoy wo</w:t>
+      </w:r>
+      <w:r>
+        <w:rPr>
+          <w:rFonts w:ascii="Times New Roman" w:hAnsi="Times New Roman" w:cs="Times New Roman"/>
+          <w:sz w:val="24"/>
+          <w:szCs w:val="24"/>
+        </w:rPr>
+        <w:t xml:space="preserve">rking out, playing with my pets, and watching reality TV or documentaries. </w:t>
       </w:r>
     </w:p>
     <w:p>
@@ -193,7 +277,7 @@
           <w:sz w:val="24"/>
           <w:szCs w:val="24"/>
         </w:rPr>
-        <w:t xml:space="preserve">December </w:t>
+        <w:t xml:space="preserve">                        </w:t>
       </w:r>
       <w:r>
         <w:rPr>
@@ -203,150 +287,9 @@
           <w:sz w:val="24"/>
           <w:szCs w:val="24"/>
         </w:rPr>
-        <w:t>2020</w:t>
-      </w:r>
-    </w:p>
-    <w:p>
-      <w:pPr>
-        <w:rPr>
-          <w:rFonts w:ascii="Times New Roman" w:hAnsi="Times New Roman" w:cs="Times New Roman"/>
-          <w:sz w:val="24"/>
-          <w:szCs w:val="24"/>
-        </w:rPr>
-      </w:pPr>
-      <w:r>
-        <w:rPr>
-          <w:rFonts w:ascii="Times New Roman" w:hAnsi="Times New Roman" w:cs="Times New Roman"/>
-          <w:sz w:val="24"/>
-          <w:szCs w:val="24"/>
-        </w:rPr>
-        <w:t>B.S. in Information Technology</w:t>
-      </w:r>
-      <w:r>
-        <w:rPr>
-          <w:rFonts w:ascii="Times New Roman" w:hAnsi="Times New Roman" w:cs="Times New Roman"/>
-          <w:sz w:val="24"/>
-          <w:szCs w:val="24"/>
-        </w:rPr>
-        <w:t>,</w:t>
-      </w:r>
-      <w:r>
-        <w:rPr>
-          <w:rFonts w:ascii="Times New Roman" w:hAnsi="Times New Roman" w:cs="Times New Roman"/>
-          <w:sz w:val="24"/>
-          <w:szCs w:val="24"/>
-        </w:rPr>
-        <w:t xml:space="preserve"> Summa Cum Laude</w:t>
-      </w:r>
-    </w:p>
-    <w:p>
-      <w:pPr>
-        <w:rPr>
-          <w:rFonts w:ascii="Times New Roman" w:hAnsi="Times New Roman" w:cs="Times New Roman"/>
-          <w:sz w:val="24"/>
-          <w:szCs w:val="24"/>
-        </w:rPr>
-      </w:pPr>
-      <w:r>
-        <w:rPr>
-          <w:rFonts w:ascii="Times New Roman" w:hAnsi="Times New Roman" w:cs="Times New Roman"/>
-          <w:sz w:val="24"/>
-          <w:szCs w:val="24"/>
-        </w:rPr>
-        <w:t xml:space="preserve">Emphasis: Information Security </w:t>
-      </w:r>
-    </w:p>
-    <w:p>
-      <w:pPr>
-        <w:rPr>
-          <w:rFonts w:ascii="Times New Roman" w:hAnsi="Times New Roman" w:cs="Times New Roman"/>
-          <w:sz w:val="24"/>
-          <w:szCs w:val="24"/>
-        </w:rPr>
-      </w:pPr>
-    </w:p>
-    <w:p>
-      <w:pPr>
-        <w:rPr>
-          <w:rFonts w:ascii="Times New Roman" w:hAnsi="Times New Roman" w:cs="Times New Roman"/>
-          <w:sz w:val="24"/>
-          <w:szCs w:val="24"/>
-        </w:rPr>
-      </w:pPr>
-      <w:r>
-        <w:rPr>
-          <w:rFonts w:ascii="Times New Roman" w:hAnsi="Times New Roman" w:cs="Times New Roman"/>
-          <w:b/>
-          <w:bCs/>
-          <w:color w:val="385623" w:themeColor="accent6" w:themeShade="80"/>
-          <w:sz w:val="24"/>
-          <w:szCs w:val="24"/>
-        </w:rPr>
-        <w:t>EDUCATION</w:t>
-      </w:r>
-      <w:r>
-        <w:rPr>
-          <w:rFonts w:ascii="Times New Roman" w:hAnsi="Times New Roman" w:cs="Times New Roman"/>
-          <w:b/>
-          <w:bCs/>
-          <w:color w:val="385623" w:themeColor="accent6" w:themeShade="80"/>
-          <w:sz w:val="24"/>
-          <w:szCs w:val="24"/>
-        </w:rPr>
-        <w:t xml:space="preserve"> HIGHLIGHTS</w:t>
-      </w:r>
-    </w:p>
-    <w:p>
-      <w:pPr>
-        <w:rPr>
-          <w:rFonts w:ascii="Times New Roman" w:hAnsi="Times New Roman" w:cs="Times New Roman"/>
-          <w:sz w:val="24"/>
-          <w:szCs w:val="24"/>
-        </w:rPr>
-      </w:pPr>
-      <w:r>
-        <w:rPr>
-          <w:rFonts w:ascii="Times New Roman" w:hAnsi="Times New Roman" w:cs="Times New Roman"/>
-          <w:sz w:val="24"/>
-          <w:szCs w:val="24"/>
-        </w:rPr>
-        <w:t>For my senior project I developed a full stack web application. The client was written in Vue, and the API in ASP and .NET core. All projects are available on my GitHub which can be accessed through my portfolio.</w:t>
-      </w:r>
-    </w:p>
-    <w:p>
-      <w:pPr>
-        <w:rPr>
-          <w:rFonts w:ascii="Times New Roman" w:hAnsi="Times New Roman" w:cs="Times New Roman"/>
-          <w:sz w:val="24"/>
-          <w:szCs w:val="24"/>
-        </w:rPr>
-      </w:pPr>
-    </w:p>
-    <w:p>
-      <w:pPr>
-        <w:rPr>
-          <w:rFonts w:ascii="Times New Roman" w:hAnsi="Times New Roman" w:cs="Times New Roman"/>
-          <w:b/>
-          <w:bCs/>
-          <w:color w:val="385623" w:themeColor="accent6" w:themeShade="80"/>
-          <w:sz w:val="24"/>
-          <w:szCs w:val="24"/>
-        </w:rPr>
-      </w:pPr>
-      <w:r>
-        <w:rPr>
-          <w:rFonts w:ascii="Times New Roman" w:hAnsi="Times New Roman" w:cs="Times New Roman"/>
-          <w:b/>
-          <w:bCs/>
-          <w:color w:val="385623" w:themeColor="accent6" w:themeShade="80"/>
-          <w:sz w:val="24"/>
-          <w:szCs w:val="24"/>
-        </w:rPr>
-        <w:t>WORK EXPERIENCE</w:t>
-      </w:r>
-    </w:p>
-    <w:p>
-      <w:pPr>
+        <w:t xml:space="preserve">December </w:t>
+      </w:r>
+      <w:r>
         <w:rPr>
           <w:rFonts w:ascii="Times New Roman" w:hAnsi="Times New Roman" w:cs="Times New Roman"/>
           <w:i/>
@@ -354,8 +297,150 @@
           <w:sz w:val="24"/>
           <w:szCs w:val="24"/>
         </w:rPr>
-      </w:pPr>
-      <w:r>
+        <w:t>2020</w:t>
+      </w:r>
+    </w:p>
+    <w:p>
+      <w:pPr>
+        <w:rPr>
+          <w:rFonts w:ascii="Times New Roman" w:hAnsi="Times New Roman" w:cs="Times New Roman"/>
+          <w:sz w:val="24"/>
+          <w:szCs w:val="24"/>
+        </w:rPr>
+      </w:pPr>
+      <w:r>
+        <w:rPr>
+          <w:rFonts w:ascii="Times New Roman" w:hAnsi="Times New Roman" w:cs="Times New Roman"/>
+          <w:sz w:val="24"/>
+          <w:szCs w:val="24"/>
+        </w:rPr>
+        <w:t>B.S. in Information Technology</w:t>
+      </w:r>
+      <w:r>
+        <w:rPr>
+          <w:rFonts w:ascii="Times New Roman" w:hAnsi="Times New Roman" w:cs="Times New Roman"/>
+          <w:sz w:val="24"/>
+          <w:szCs w:val="24"/>
+        </w:rPr>
+        <w:t>,</w:t>
+      </w:r>
+      <w:r>
+        <w:rPr>
+          <w:rFonts w:ascii="Times New Roman" w:hAnsi="Times New Roman" w:cs="Times New Roman"/>
+          <w:sz w:val="24"/>
+          <w:szCs w:val="24"/>
+        </w:rPr>
+        <w:t xml:space="preserve"> Summa Cum Laude</w:t>
+      </w:r>
+    </w:p>
+    <w:p>
+      <w:pPr>
+        <w:rPr>
+          <w:rFonts w:ascii="Times New Roman" w:hAnsi="Times New Roman" w:cs="Times New Roman"/>
+          <w:sz w:val="24"/>
+          <w:szCs w:val="24"/>
+        </w:rPr>
+      </w:pPr>
+      <w:r>
+        <w:rPr>
+          <w:rFonts w:ascii="Times New Roman" w:hAnsi="Times New Roman" w:cs="Times New Roman"/>
+          <w:sz w:val="24"/>
+          <w:szCs w:val="24"/>
+        </w:rPr>
+        <w:t xml:space="preserve">Emphasis: Information Security </w:t>
+      </w:r>
+    </w:p>
+    <w:p>
+      <w:pPr>
+        <w:rPr>
+          <w:rFonts w:ascii="Times New Roman" w:hAnsi="Times New Roman" w:cs="Times New Roman"/>
+          <w:sz w:val="24"/>
+          <w:szCs w:val="24"/>
+        </w:rPr>
+      </w:pPr>
+    </w:p>
+    <w:p>
+      <w:pPr>
+        <w:rPr>
+          <w:rFonts w:ascii="Times New Roman" w:hAnsi="Times New Roman" w:cs="Times New Roman"/>
+          <w:sz w:val="24"/>
+          <w:szCs w:val="24"/>
+        </w:rPr>
+      </w:pPr>
+      <w:r>
+        <w:rPr>
+          <w:rFonts w:ascii="Times New Roman" w:hAnsi="Times New Roman" w:cs="Times New Roman"/>
+          <w:b/>
+          <w:bCs/>
+          <w:color w:val="385623" w:themeColor="accent6" w:themeShade="80"/>
+          <w:sz w:val="24"/>
+          <w:szCs w:val="24"/>
+        </w:rPr>
+        <w:t>EDUCATION</w:t>
+      </w:r>
+      <w:r>
+        <w:rPr>
+          <w:rFonts w:ascii="Times New Roman" w:hAnsi="Times New Roman" w:cs="Times New Roman"/>
+          <w:b/>
+          <w:bCs/>
+          <w:color w:val="385623" w:themeColor="accent6" w:themeShade="80"/>
+          <w:sz w:val="24"/>
+          <w:szCs w:val="24"/>
+        </w:rPr>
+        <w:t xml:space="preserve"> HIGHLIGHTS</w:t>
+      </w:r>
+    </w:p>
+    <w:p>
+      <w:pPr>
+        <w:rPr>
+          <w:rFonts w:ascii="Times New Roman" w:hAnsi="Times New Roman" w:cs="Times New Roman"/>
+          <w:sz w:val="24"/>
+          <w:szCs w:val="24"/>
+        </w:rPr>
+      </w:pPr>
+      <w:r>
+        <w:rPr>
+          <w:rFonts w:ascii="Times New Roman" w:hAnsi="Times New Roman" w:cs="Times New Roman"/>
+          <w:sz w:val="24"/>
+          <w:szCs w:val="24"/>
+        </w:rPr>
+        <w:t>For my senior project I developed a full stack web application. The client was written in Vue, and the API in ASP and .NET core. All projects are available on my GitHub which can be accessed through my portfolio.</w:t>
+      </w:r>
+    </w:p>
+    <w:p>
+      <w:pPr>
+        <w:rPr>
+          <w:rFonts w:ascii="Times New Roman" w:hAnsi="Times New Roman" w:cs="Times New Roman"/>
+          <w:sz w:val="24"/>
+          <w:szCs w:val="24"/>
+        </w:rPr>
+      </w:pPr>
+    </w:p>
+    <w:p>
+      <w:pPr>
+        <w:rPr>
+          <w:rFonts w:ascii="Times New Roman" w:hAnsi="Times New Roman" w:cs="Times New Roman"/>
+          <w:b/>
+          <w:bCs/>
+          <w:color w:val="385623" w:themeColor="accent6" w:themeShade="80"/>
+          <w:sz w:val="24"/>
+          <w:szCs w:val="24"/>
+        </w:rPr>
+      </w:pPr>
+      <w:r>
+        <w:rPr>
+          <w:rFonts w:ascii="Times New Roman" w:hAnsi="Times New Roman" w:cs="Times New Roman"/>
+          <w:b/>
+          <w:bCs/>
+          <w:color w:val="385623" w:themeColor="accent6" w:themeShade="80"/>
+          <w:sz w:val="24"/>
+          <w:szCs w:val="24"/>
+        </w:rPr>
+        <w:t>WORK EXPERIENCE</w:t>
+      </w:r>
+    </w:p>
+    <w:p>
+      <w:pPr>
         <w:rPr>
           <w:rFonts w:ascii="Times New Roman" w:hAnsi="Times New Roman" w:cs="Times New Roman"/>
           <w:i/>
@@ -363,8 +448,7 @@
           <w:sz w:val="24"/>
           <w:szCs w:val="24"/>
         </w:rPr>
-        <w:t>VASA Fitness</w:t>
-      </w:r>
+      </w:pPr>
       <w:r>
         <w:rPr>
           <w:rFonts w:ascii="Times New Roman" w:hAnsi="Times New Roman" w:cs="Times New Roman"/>
@@ -373,7 +457,7 @@
           <w:sz w:val="24"/>
           <w:szCs w:val="24"/>
         </w:rPr>
-        <w:t xml:space="preserve">                                                                   </w:t>
+        <w:t>VASA Fitness</w:t>
       </w:r>
       <w:r>
         <w:rPr>
@@ -383,7 +467,37 @@
           <w:sz w:val="24"/>
           <w:szCs w:val="24"/>
         </w:rPr>
-        <w:t xml:space="preserve">                         December </w:t>
+        <w:t xml:space="preserve">                                                                   </w:t>
+      </w:r>
+      <w:r>
+        <w:rPr>
+          <w:rFonts w:ascii="Times New Roman" w:hAnsi="Times New Roman" w:cs="Times New Roman"/>
+          <w:i/>
+          <w:iCs/>
+          <w:sz w:val="24"/>
+          <w:szCs w:val="24"/>
+        </w:rPr>
+        <w:t xml:space="preserve">                         </w:t>
+      </w:r>
+      <w:r>
+        <w:rPr>
+          <w:rFonts w:ascii="Times New Roman" w:hAnsi="Times New Roman" w:cs="Times New Roman"/>
+          <w:i/>
+          <w:iCs/>
+          <w:sz w:val="24"/>
+          <w:szCs w:val="24"/>
+        </w:rPr>
+        <w:t xml:space="preserve">                        </w:t>
+      </w:r>
+      <w:r>
+        <w:rPr>
+          <w:rFonts w:ascii="Times New Roman" w:hAnsi="Times New Roman" w:cs="Times New Roman"/>
+          <w:i/>
+          <w:iCs/>
+          <w:sz w:val="24"/>
+          <w:szCs w:val="24"/>
+        </w:rPr>
+        <w:t xml:space="preserve">December </w:t>
       </w:r>
       <w:r>
         <w:rPr>
@@ -438,7 +552,7 @@
         <w:sectPr>
           <w:type w:val="continuous"/>
           <w:pgSz w:w="12240" w:h="15840"/>
-          <w:pgMar w:top="1440" w:right="1440" w:bottom="1440" w:left="1440" w:header="720" w:footer="720" w:gutter="0"/>
+          <w:pgMar w:top="720" w:right="720" w:bottom="720" w:left="720" w:header="720" w:footer="720" w:gutter="0"/>
           <w:cols w:space="720"/>
           <w:docGrid w:linePitch="360"/>
         </w:sectPr>
@@ -629,7 +743,7 @@
         <w:sectPr>
           <w:type w:val="continuous"/>
           <w:pgSz w:w="12240" w:h="15840"/>
-          <w:pgMar w:top="1440" w:right="1440" w:bottom="1440" w:left="1440" w:header="720" w:footer="720" w:gutter="0"/>
+          <w:pgMar w:top="720" w:right="720" w:bottom="720" w:left="720" w:header="720" w:footer="720" w:gutter="0"/>
           <w:cols w:space="720"/>
           <w:docGrid w:linePitch="360"/>
         </w:sectPr>
@@ -716,7 +830,7 @@
     <w:sectPr>
       <w:type w:val="continuous"/>
       <w:pgSz w:w="12240" w:h="15840"/>
-      <w:pgMar w:top="1440" w:right="1440" w:bottom="1440" w:left="1440" w:header="720" w:footer="720" w:gutter="0"/>
+      <w:pgMar w:top="720" w:right="720" w:bottom="720" w:left="720" w:header="720" w:footer="720" w:gutter="0"/>
       <w:cols w:space="720"/>
       <w:docGrid w:linePitch="360"/>
     </w:sectPr>
@@ -1642,6 +1756,29 @@
       <w:bCs/>
     </w:rPr>
   </w:style>
+  <w:style w:type="character" w:styleId="Hyperlink">
+    <w:name w:val="Hyperlink"/>
+    <w:basedOn w:val="DefaultParagraphFont"/>
+    <w:uiPriority w:val="99"/>
+    <w:unhideWhenUsed/>
+    <w:rsid w:val="00764DEE"/>
+    <w:rPr>
+      <w:color w:val="0563C1" w:themeColor="hyperlink"/>
+      <w:u w:val="single"/>
+    </w:rPr>
+  </w:style>
+  <w:style w:type="character" w:styleId="UnresolvedMention">
+    <w:name w:val="Unresolved Mention"/>
+    <w:basedOn w:val="DefaultParagraphFont"/>
+    <w:uiPriority w:val="99"/>
+    <w:semiHidden/>
+    <w:unhideWhenUsed/>
+    <w:rsid w:val="00764DEE"/>
+    <w:rPr>
+      <w:color w:val="605E5C"/>
+      <w:shd w:val="clear" w:color="auto" w:fill="E1DFDD"/>
+    </w:rPr>
+  </w:style>
 </w:styles>
 </file>
 

--- a/files/Resume_V2.0.docx
+++ b/files/Resume_V2.0.docx
@@ -50,7 +50,31 @@
           <w:sz w:val="24"/>
           <w:szCs w:val="24"/>
         </w:rPr>
-        <w:t>564 East 300 North Vineyard, UT 84059  |  (385) 329-6275  |  d</w:t>
+        <w:t xml:space="preserve">564 East 300 North Vineyard, UT </w:t>
+      </w:r>
+      <w:proofErr w:type="gramStart"/>
+      <w:r>
+        <w:rPr>
+          <w:rFonts w:ascii="Times New Roman" w:hAnsi="Times New Roman" w:cs="Times New Roman"/>
+          <w:b/>
+          <w:bCs/>
+          <w:color w:val="70AD47" w:themeColor="accent6"/>
+          <w:sz w:val="24"/>
+          <w:szCs w:val="24"/>
+        </w:rPr>
+        <w:t>84059  |</w:t>
+      </w:r>
+      <w:proofErr w:type="gramEnd"/>
+      <w:r>
+        <w:rPr>
+          <w:rFonts w:ascii="Times New Roman" w:hAnsi="Times New Roman" w:cs="Times New Roman"/>
+          <w:b/>
+          <w:bCs/>
+          <w:color w:val="70AD47" w:themeColor="accent6"/>
+          <w:sz w:val="24"/>
+          <w:szCs w:val="24"/>
+        </w:rPr>
+        <w:t xml:space="preserve">  (385) 329-6275  |  d</w:t>
       </w:r>
       <w:r>
         <w:rPr>
@@ -193,7 +217,25 @@
           <w:sz w:val="24"/>
           <w:szCs w:val="24"/>
         </w:rPr>
-        <w:t>I am highly motivated and I love learning new technologies. In my free time, I enjoy wo</w:t>
+        <w:t xml:space="preserve">I am highly </w:t>
+      </w:r>
+      <w:proofErr w:type="gramStart"/>
+      <w:r>
+        <w:rPr>
+          <w:rFonts w:ascii="Times New Roman" w:hAnsi="Times New Roman" w:cs="Times New Roman"/>
+          <w:sz w:val="24"/>
+          <w:szCs w:val="24"/>
+        </w:rPr>
+        <w:t>motivated</w:t>
+      </w:r>
+      <w:proofErr w:type="gramEnd"/>
+      <w:r>
+        <w:rPr>
+          <w:rFonts w:ascii="Times New Roman" w:hAnsi="Times New Roman" w:cs="Times New Roman"/>
+          <w:sz w:val="24"/>
+          <w:szCs w:val="24"/>
+        </w:rPr>
+        <w:t xml:space="preserve"> and I love learning new technologies. In my free time, I enjoy wo</w:t>
       </w:r>
       <w:r>
         <w:rPr>
@@ -404,7 +446,23 @@
           <w:sz w:val="24"/>
           <w:szCs w:val="24"/>
         </w:rPr>
-        <w:t>For my senior project I developed a full stack web application. The client was written in Vue, and the API in ASP and .NET core. All projects are available on my GitHub which can be accessed through my portfolio.</w:t>
+        <w:t xml:space="preserve">For my senior project I developed a full stack web application. The client was written in Vue, and the API in ASP and .NET core. </w:t>
+      </w:r>
+      <w:r>
+        <w:rPr>
+          <w:rFonts w:ascii="Times New Roman" w:hAnsi="Times New Roman" w:cs="Times New Roman"/>
+          <w:sz w:val="24"/>
+          <w:szCs w:val="24"/>
+        </w:rPr>
+        <w:t xml:space="preserve">The database is in MySQL. </w:t>
+      </w:r>
+      <w:r>
+        <w:rPr>
+          <w:rFonts w:ascii="Times New Roman" w:hAnsi="Times New Roman" w:cs="Times New Roman"/>
+          <w:sz w:val="24"/>
+          <w:szCs w:val="24"/>
+        </w:rPr>
+        <w:t>All projects are available on my GitHub which can be accessed through my portfolio.</w:t>
       </w:r>
     </w:p>
     <w:p>
@@ -577,24 +635,18 @@
           <w:sz w:val="24"/>
           <w:szCs w:val="24"/>
         </w:rPr>
-        <w:t>R</w:t>
-      </w:r>
-      <w:r>
-        <w:rPr>
-          <w:rFonts w:ascii="Times New Roman" w:hAnsi="Times New Roman" w:cs="Times New Roman"/>
-          <w:sz w:val="24"/>
-          <w:szCs w:val="24"/>
-        </w:rPr>
-        <w:t xml:space="preserve">esolve software and hardware issues </w:t>
-      </w:r>
-      <w:r>
-        <w:rPr>
-          <w:rFonts w:ascii="Times New Roman" w:hAnsi="Times New Roman" w:cs="Times New Roman"/>
-          <w:sz w:val="24"/>
-          <w:szCs w:val="24"/>
-        </w:rPr>
-        <w:t>for employees to keep our businesses running smoothly, so that fitness members have a great experience</w:t>
-      </w:r>
+        <w:t xml:space="preserve">Resolve software and hardware issues for employees to keep our businesses running smoothly, so that fitness members have a great </w:t>
+      </w:r>
+      <w:proofErr w:type="gramStart"/>
+      <w:r>
+        <w:rPr>
+          <w:rFonts w:ascii="Times New Roman" w:hAnsi="Times New Roman" w:cs="Times New Roman"/>
+          <w:sz w:val="24"/>
+          <w:szCs w:val="24"/>
+        </w:rPr>
+        <w:t>experience</w:t>
+      </w:r>
+      <w:proofErr w:type="gramEnd"/>
     </w:p>
     <w:p>
       <w:pPr>
@@ -615,8 +667,18 @@
           <w:sz w:val="24"/>
           <w:szCs w:val="24"/>
         </w:rPr>
-        <w:t>Automate tasks to decrease workload and make time for more important assignments</w:t>
-      </w:r>
+        <w:t xml:space="preserve">Automate tasks to decrease workload and make time for more important </w:t>
+      </w:r>
+      <w:proofErr w:type="gramStart"/>
+      <w:r>
+        <w:rPr>
+          <w:rFonts w:ascii="Times New Roman" w:hAnsi="Times New Roman" w:cs="Times New Roman"/>
+          <w:sz w:val="24"/>
+          <w:szCs w:val="24"/>
+        </w:rPr>
+        <w:t>assignments</w:t>
+      </w:r>
+      <w:proofErr w:type="gramEnd"/>
     </w:p>
     <w:p>
       <w:pPr>
@@ -637,8 +699,18 @@
           <w:sz w:val="24"/>
           <w:szCs w:val="24"/>
         </w:rPr>
-        <w:t>Configure, repair, and monitor VASA network activities</w:t>
-      </w:r>
+        <w:t xml:space="preserve">Configure, repair, and monitor VASA network </w:t>
+      </w:r>
+      <w:proofErr w:type="gramStart"/>
+      <w:r>
+        <w:rPr>
+          <w:rFonts w:ascii="Times New Roman" w:hAnsi="Times New Roman" w:cs="Times New Roman"/>
+          <w:sz w:val="24"/>
+          <w:szCs w:val="24"/>
+        </w:rPr>
+        <w:t>activities</w:t>
+      </w:r>
+      <w:proofErr w:type="gramEnd"/>
     </w:p>
     <w:p>
       <w:pPr>
@@ -725,8 +797,18 @@
           <w:sz w:val="24"/>
           <w:szCs w:val="24"/>
         </w:rPr>
-        <w:t>Linux based</w:t>
-      </w:r>
+        <w:t xml:space="preserve">Linux </w:t>
+      </w:r>
+      <w:proofErr w:type="gramStart"/>
+      <w:r>
+        <w:rPr>
+          <w:rFonts w:ascii="Times New Roman" w:hAnsi="Times New Roman" w:cs="Times New Roman"/>
+          <w:sz w:val="24"/>
+          <w:szCs w:val="24"/>
+        </w:rPr>
+        <w:t>based</w:t>
+      </w:r>
+      <w:proofErr w:type="gramEnd"/>
     </w:p>
     <w:p>
       <w:pPr>
@@ -806,19 +888,44 @@
           <w:sz w:val="24"/>
           <w:szCs w:val="24"/>
         </w:rPr>
-        <w:t>• C#  • PHP  • Vue  • Powershell  • MySQL  • Docker</w:t>
-      </w:r>
-    </w:p>
-    <w:p>
-      <w:pPr>
-        <w:rPr>
-          <w:rFonts w:ascii="Times New Roman" w:hAnsi="Times New Roman" w:cs="Times New Roman"/>
-          <w:b/>
-          <w:bCs/>
-          <w:sz w:val="24"/>
-          <w:szCs w:val="24"/>
-        </w:rPr>
-      </w:pPr>
+        <w:t xml:space="preserve">• </w:t>
+      </w:r>
+      <w:proofErr w:type="gramStart"/>
+      <w:r>
+        <w:rPr>
+          <w:rFonts w:ascii="Times New Roman" w:hAnsi="Times New Roman" w:cs="Times New Roman"/>
+          <w:sz w:val="24"/>
+          <w:szCs w:val="24"/>
+        </w:rPr>
+        <w:t>C#  •</w:t>
+      </w:r>
+      <w:proofErr w:type="gramEnd"/>
+      <w:r>
+        <w:rPr>
+          <w:rFonts w:ascii="Times New Roman" w:hAnsi="Times New Roman" w:cs="Times New Roman"/>
+          <w:sz w:val="24"/>
+          <w:szCs w:val="24"/>
+        </w:rPr>
+        <w:t xml:space="preserve"> PHP  • Vue  • </w:t>
+      </w:r>
+      <w:proofErr w:type="spellStart"/>
+      <w:r>
+        <w:rPr>
+          <w:rFonts w:ascii="Times New Roman" w:hAnsi="Times New Roman" w:cs="Times New Roman"/>
+          <w:sz w:val="24"/>
+          <w:szCs w:val="24"/>
+        </w:rPr>
+        <w:t>Powershell</w:t>
+      </w:r>
+      <w:proofErr w:type="spellEnd"/>
+      <w:r>
+        <w:rPr>
+          <w:rFonts w:ascii="Times New Roman" w:hAnsi="Times New Roman" w:cs="Times New Roman"/>
+          <w:sz w:val="24"/>
+          <w:szCs w:val="24"/>
+        </w:rPr>
+        <w:t xml:space="preserve">  • MySQL  • Docker</w:t>
+      </w:r>
     </w:p>
     <w:p>
       <w:pPr>
